--- a/manuscript.docx
+++ b/manuscript.docx
@@ -75,7 +75,7 @@
           <w:rPr>
             <w:rStyle w:val="Hyperlink"/>
           </w:rPr>
-          <w:t xml:space="preserve">slochower/scaling-octo-garbanzo@d3cfdf4</w:t>
+          <w:t xml:space="preserve">slochower/scaling-octo-garbanzo@2d9917d</w:t>
         </w:r>
       </w:hyperlink>
       <w:r>
@@ -115,51 +115,12 @@
         <w:t xml:space="preserve"> </w:t>
       </w:r>
       <w:r>
-        <w:drawing>
-          <wp:inline>
-            <wp:extent cx="123825" cy="123825"/>
-            <wp:effectExtent b="0" l="0" r="0" t="0"/>
-            <wp:docPr descr="ORCID icon" title="" id="1" name="Picture"/>
-            <a:graphic>
-              <a:graphicData uri="http://schemas.openxmlformats.org/drawingml/2006/picture">
-                <pic:pic>
-                  <pic:nvPicPr>
-                    <pic:cNvPr descr="images/orcid.svg" id="0" name="Picture"/>
-                    <pic:cNvPicPr>
-                      <a:picLocks noChangeArrowheads="1" noChangeAspect="1"/>
-                    </pic:cNvPicPr>
-                  </pic:nvPicPr>
-                  <pic:blipFill>
-                    <a:blip r:embed="rId24"/>
-                    <a:stretch>
-                      <a:fillRect/>
-                    </a:stretch>
-                  </pic:blipFill>
-                  <pic:spPr bwMode="auto">
-                    <a:xfrm>
-                      <a:off x="0" y="0"/>
-                      <a:ext cx="123825" cy="123825"/>
-                    </a:xfrm>
-                    <a:prstGeom prst="rect">
-                      <a:avLst/>
-                    </a:prstGeom>
-                    <a:noFill/>
-                    <a:ln w="9525">
-                      <a:noFill/>
-                      <a:headEnd/>
-                      <a:tailEnd/>
-                    </a:ln>
-                  </pic:spPr>
-                </pic:pic>
-              </a:graphicData>
-            </a:graphic>
-          </wp:inline>
-        </w:drawing>
-      </w:r>
-      <w:r>
-        <w:t xml:space="preserve"> </w:t>
-      </w:r>
-      <w:hyperlink r:id="rId25">
+        <w:t xml:space="preserve">ORCID icon</w:t>
+      </w:r>
+      <w:r>
+        <w:t xml:space="preserve"> </w:t>
+      </w:r>
+      <w:hyperlink r:id="rId24">
         <w:r>
           <w:rPr>
             <w:rStyle w:val="Hyperlink"/>
@@ -177,51 +138,12 @@
         <w:t xml:space="preserve"> </w:t>
       </w:r>
       <w:r>
-        <w:drawing>
-          <wp:inline>
-            <wp:extent cx="123825" cy="123825"/>
-            <wp:effectExtent b="0" l="0" r="0" t="0"/>
-            <wp:docPr descr="GitHub icon" title="" id="1" name="Picture"/>
-            <a:graphic>
-              <a:graphicData uri="http://schemas.openxmlformats.org/drawingml/2006/picture">
-                <pic:pic>
-                  <pic:nvPicPr>
-                    <pic:cNvPr descr="images/github.svg" id="0" name="Picture"/>
-                    <pic:cNvPicPr>
-                      <a:picLocks noChangeArrowheads="1" noChangeAspect="1"/>
-                    </pic:cNvPicPr>
-                  </pic:nvPicPr>
-                  <pic:blipFill>
-                    <a:blip r:embed="rId26"/>
-                    <a:stretch>
-                      <a:fillRect/>
-                    </a:stretch>
-                  </pic:blipFill>
-                  <pic:spPr bwMode="auto">
-                    <a:xfrm>
-                      <a:off x="0" y="0"/>
-                      <a:ext cx="123825" cy="123825"/>
-                    </a:xfrm>
-                    <a:prstGeom prst="rect">
-                      <a:avLst/>
-                    </a:prstGeom>
-                    <a:noFill/>
-                    <a:ln w="9525">
-                      <a:noFill/>
-                      <a:headEnd/>
-                      <a:tailEnd/>
-                    </a:ln>
-                  </pic:spPr>
-                </pic:pic>
-              </a:graphicData>
-            </a:graphic>
-          </wp:inline>
-        </w:drawing>
-      </w:r>
-      <w:r>
-        <w:t xml:space="preserve"> </w:t>
-      </w:r>
-      <w:hyperlink r:id="rId27">
+        <w:t xml:space="preserve">GitHub icon</w:t>
+      </w:r>
+      <w:r>
+        <w:t xml:space="preserve"> </w:t>
+      </w:r>
+      <w:hyperlink r:id="rId25">
         <w:r>
           <w:rPr>
             <w:rStyle w:val="Hyperlink"/>
@@ -239,51 +161,12 @@
         <w:t xml:space="preserve"> </w:t>
       </w:r>
       <w:r>
-        <w:drawing>
-          <wp:inline>
-            <wp:extent cx="123825" cy="123825"/>
-            <wp:effectExtent b="0" l="0" r="0" t="0"/>
-            <wp:docPr descr="Twitter icon" title="" id="1" name="Picture"/>
-            <a:graphic>
-              <a:graphicData uri="http://schemas.openxmlformats.org/drawingml/2006/picture">
-                <pic:pic>
-                  <pic:nvPicPr>
-                    <pic:cNvPr descr="images/twitter.svg" id="0" name="Picture"/>
-                    <pic:cNvPicPr>
-                      <a:picLocks noChangeArrowheads="1" noChangeAspect="1"/>
-                    </pic:cNvPicPr>
-                  </pic:nvPicPr>
-                  <pic:blipFill>
-                    <a:blip r:embed="rId28"/>
-                    <a:stretch>
-                      <a:fillRect/>
-                    </a:stretch>
-                  </pic:blipFill>
-                  <pic:spPr bwMode="auto">
-                    <a:xfrm>
-                      <a:off x="0" y="0"/>
-                      <a:ext cx="123825" cy="123825"/>
-                    </a:xfrm>
-                    <a:prstGeom prst="rect">
-                      <a:avLst/>
-                    </a:prstGeom>
-                    <a:noFill/>
-                    <a:ln w="9525">
-                      <a:noFill/>
-                      <a:headEnd/>
-                      <a:tailEnd/>
-                    </a:ln>
-                  </pic:spPr>
-                </pic:pic>
-              </a:graphicData>
-            </a:graphic>
-          </wp:inline>
-        </w:drawing>
-      </w:r>
-      <w:r>
-        <w:t xml:space="preserve"> </w:t>
-      </w:r>
-      <w:hyperlink r:id="rId29">
+        <w:t xml:space="preserve">Twitter icon</w:t>
+      </w:r>
+      <w:r>
+        <w:t xml:space="preserve"> </w:t>
+      </w:r>
+      <w:hyperlink r:id="rId26">
         <w:r>
           <w:rPr>
             <w:rStyle w:val="Hyperlink"/>
@@ -327,51 +210,12 @@
         <w:t xml:space="preserve"> </w:t>
       </w:r>
       <w:r>
-        <w:drawing>
-          <wp:inline>
-            <wp:extent cx="123825" cy="123825"/>
-            <wp:effectExtent b="0" l="0" r="0" t="0"/>
-            <wp:docPr descr="ORCID icon" title="" id="1" name="Picture"/>
-            <a:graphic>
-              <a:graphicData uri="http://schemas.openxmlformats.org/drawingml/2006/picture">
-                <pic:pic>
-                  <pic:nvPicPr>
-                    <pic:cNvPr descr="images/orcid.svg" id="0" name="Picture"/>
-                    <pic:cNvPicPr>
-                      <a:picLocks noChangeArrowheads="1" noChangeAspect="1"/>
-                    </pic:cNvPicPr>
-                  </pic:nvPicPr>
-                  <pic:blipFill>
-                    <a:blip r:embed="rId24"/>
-                    <a:stretch>
-                      <a:fillRect/>
-                    </a:stretch>
-                  </pic:blipFill>
-                  <pic:spPr bwMode="auto">
-                    <a:xfrm>
-                      <a:off x="0" y="0"/>
-                      <a:ext cx="123825" cy="123825"/>
-                    </a:xfrm>
-                    <a:prstGeom prst="rect">
-                      <a:avLst/>
-                    </a:prstGeom>
-                    <a:noFill/>
-                    <a:ln w="9525">
-                      <a:noFill/>
-                      <a:headEnd/>
-                      <a:tailEnd/>
-                    </a:ln>
-                  </pic:spPr>
-                </pic:pic>
-              </a:graphicData>
-            </a:graphic>
-          </wp:inline>
-        </w:drawing>
-      </w:r>
-      <w:r>
-        <w:t xml:space="preserve"> </w:t>
-      </w:r>
-      <w:hyperlink r:id="rId25">
+        <w:t xml:space="preserve">ORCID icon</w:t>
+      </w:r>
+      <w:r>
+        <w:t xml:space="preserve"> </w:t>
+      </w:r>
+      <w:hyperlink r:id="rId24">
         <w:r>
           <w:rPr>
             <w:rStyle w:val="Hyperlink"/>
@@ -389,51 +233,12 @@
         <w:t xml:space="preserve"> </w:t>
       </w:r>
       <w:r>
-        <w:drawing>
-          <wp:inline>
-            <wp:extent cx="123825" cy="123825"/>
-            <wp:effectExtent b="0" l="0" r="0" t="0"/>
-            <wp:docPr descr="GitHub icon" title="" id="1" name="Picture"/>
-            <a:graphic>
-              <a:graphicData uri="http://schemas.openxmlformats.org/drawingml/2006/picture">
-                <pic:pic>
-                  <pic:nvPicPr>
-                    <pic:cNvPr descr="images/github.svg" id="0" name="Picture"/>
-                    <pic:cNvPicPr>
-                      <a:picLocks noChangeArrowheads="1" noChangeAspect="1"/>
-                    </pic:cNvPicPr>
-                  </pic:nvPicPr>
-                  <pic:blipFill>
-                    <a:blip r:embed="rId26"/>
-                    <a:stretch>
-                      <a:fillRect/>
-                    </a:stretch>
-                  </pic:blipFill>
-                  <pic:spPr bwMode="auto">
-                    <a:xfrm>
-                      <a:off x="0" y="0"/>
-                      <a:ext cx="123825" cy="123825"/>
-                    </a:xfrm>
-                    <a:prstGeom prst="rect">
-                      <a:avLst/>
-                    </a:prstGeom>
-                    <a:noFill/>
-                    <a:ln w="9525">
-                      <a:noFill/>
-                      <a:headEnd/>
-                      <a:tailEnd/>
-                    </a:ln>
-                  </pic:spPr>
-                </pic:pic>
-              </a:graphicData>
-            </a:graphic>
-          </wp:inline>
-        </w:drawing>
-      </w:r>
-      <w:r>
-        <w:t xml:space="preserve"> </w:t>
-      </w:r>
-      <w:hyperlink r:id="rId30">
+        <w:t xml:space="preserve">GitHub icon</w:t>
+      </w:r>
+      <w:r>
+        <w:t xml:space="preserve"> </w:t>
+      </w:r>
+      <w:hyperlink r:id="rId27">
         <w:r>
           <w:rPr>
             <w:rStyle w:val="Hyperlink"/>
@@ -458,24 +263,24 @@
       <w:pPr>
         <w:pStyle w:val="Heading2"/>
       </w:pPr>
-      <w:bookmarkStart w:id="31" w:name="abstract"/>
+      <w:bookmarkStart w:id="28" w:name="abstract"/>
       <w:r>
         <w:t xml:space="preserve">Abstract</w:t>
       </w:r>
-      <w:bookmarkEnd w:id="31"/>
+      <w:bookmarkEnd w:id="28"/>
     </w:p>
     <w:p>
       <w:pPr>
         <w:pStyle w:val="Heading2"/>
       </w:pPr>
-      <w:bookmarkStart w:id="32" w:name="references"/>
+      <w:bookmarkStart w:id="29" w:name="references"/>
       <w:r>
         <w:t xml:space="preserve">References</w:t>
       </w:r>
-      <w:bookmarkEnd w:id="32"/>
+      <w:bookmarkEnd w:id="29"/>
     </w:p>
-    <w:bookmarkStart w:id="33" w:name="refs"/>
-    <w:bookmarkEnd w:id="33"/>
+    <w:bookmarkStart w:id="30" w:name="refs"/>
+    <w:bookmarkEnd w:id="30"/>
     <w:sectPr>
       <w:pgSz w:w="12240" w:h="15840"/>
       <w:pgMar w:top="1440" w:right="1440" w:bottom="1440" w:left="1440" w:header="720" w:footer="720" w:gutter="0"/>
@@ -509,14 +314,14 @@
 </file>
 
 <file path=word/numbering.xml><?xml version="1.0" encoding="utf-8"?>
-<w:numbering xmlns:wpc="http://schemas.microsoft.com/office/word/2010/wordprocessingCanvas" xmlns:mo="http://schemas.microsoft.com/office/mac/office/2008/main" xmlns:mc="http://schemas.openxmlformats.org/markup-compatibility/2006" xmlns:mv="urn:schemas-microsoft-com:mac:vml" xmlns:o="urn:schemas-microsoft-com:office:office" xmlns:r="http://schemas.openxmlformats.org/officeDocument/2006/relationships" xmlns:m="http://schemas.openxmlformats.org/officeDocument/2006/math" xmlns:v="urn:schemas-microsoft-com:vml" xmlns:wp14="http://schemas.microsoft.com/office/word/2010/wordprocessingDrawing" xmlns:wp="http://schemas.openxmlformats.org/drawingml/2006/wordprocessingDrawing" xmlns:w10="urn:schemas-microsoft-com:office:word" xmlns:w="http://schemas.openxmlformats.org/wordprocessingml/2006/main" xmlns:w14="http://schemas.microsoft.com/office/word/2010/wordml" xmlns:w15="http://schemas.microsoft.com/office/word/2012/wordml" xmlns:wpg="http://schemas.microsoft.com/office/word/2010/wordprocessingGroup" xmlns:wpi="http://schemas.microsoft.com/office/word/2010/wordprocessingInk" xmlns:wne="http://schemas.microsoft.com/office/word/2006/wordml" xmlns:wps="http://schemas.microsoft.com/office/word/2010/wordprocessingShape" mc:Ignorable="w14 w15 wp14">
-  <w:abstractNum w:abstractNumId="0">
-    <w:nsid w:val="B095E5D8"/>
+<w:numbering xmlns:wpc="http://schemas.microsoft.com/office/word/2010/wordprocessingCanvas" xmlns:cx="http://schemas.microsoft.com/office/drawing/2014/chartex" xmlns:cx1="http://schemas.microsoft.com/office/drawing/2015/9/8/chartex" xmlns:cx2="http://schemas.microsoft.com/office/drawing/2015/10/21/chartex" xmlns:cx3="http://schemas.microsoft.com/office/drawing/2016/5/9/chartex" xmlns:cx4="http://schemas.microsoft.com/office/drawing/2016/5/10/chartex" xmlns:cx5="http://schemas.microsoft.com/office/drawing/2016/5/11/chartex" xmlns:cx6="http://schemas.microsoft.com/office/drawing/2016/5/12/chartex" xmlns:cx7="http://schemas.microsoft.com/office/drawing/2016/5/13/chartex" xmlns:cx8="http://schemas.microsoft.com/office/drawing/2016/5/14/chartex" xmlns:mc="http://schemas.openxmlformats.org/markup-compatibility/2006" xmlns:aink="http://schemas.microsoft.com/office/drawing/2016/ink" xmlns:am3d="http://schemas.microsoft.com/office/drawing/2017/model3d" xmlns:o="urn:schemas-microsoft-com:office:office" xmlns:r="http://schemas.openxmlformats.org/officeDocument/2006/relationships" xmlns:m="http://schemas.openxmlformats.org/officeDocument/2006/math" xmlns:v="urn:schemas-microsoft-com:vml" xmlns:wp14="http://schemas.microsoft.com/office/word/2010/wordprocessingDrawing" xmlns:wp="http://schemas.openxmlformats.org/drawingml/2006/wordprocessingDrawing" xmlns:w10="urn:schemas-microsoft-com:office:word" xmlns:w="http://schemas.openxmlformats.org/wordprocessingml/2006/main" xmlns:w14="http://schemas.microsoft.com/office/word/2010/wordml" xmlns:w15="http://schemas.microsoft.com/office/word/2012/wordml" xmlns:w16cid="http://schemas.microsoft.com/office/word/2016/wordml/cid" xmlns:w16se="http://schemas.microsoft.com/office/word/2015/wordml/symex" xmlns:wpg="http://schemas.microsoft.com/office/word/2010/wordprocessingGroup" xmlns:wpi="http://schemas.microsoft.com/office/word/2010/wordprocessingInk" xmlns:wne="http://schemas.microsoft.com/office/word/2006/wordml" xmlns:wps="http://schemas.microsoft.com/office/word/2010/wordprocessingShape" mc:Ignorable="w14 w15 w16se w16cid wp14">
+  <w:abstractNum w:abstractNumId="0" w15:restartNumberingAfterBreak="0">
+    <w:nsid w:val="170CD2DE"/>
     <w:multiLevelType w:val="multilevel"/>
-    <w:tmpl w:val="C53E56CA"/>
+    <w:tmpl w:val="AA40F308"/>
     <w:lvl w:ilvl="0">
       <w:numFmt w:val="bullet"/>
-      <w:lvlText w:val="•"/>
+      <w:lvlText w:val=" "/>
       <w:lvlJc w:val="left"/>
       <w:pPr>
         <w:tabs>
@@ -527,7 +332,7 @@
     </w:lvl>
     <w:lvl w:ilvl="1">
       <w:numFmt w:val="bullet"/>
-      <w:lvlText w:val="–"/>
+      <w:lvlText w:val=" "/>
       <w:lvlJc w:val="left"/>
       <w:pPr>
         <w:tabs>
@@ -538,7 +343,7 @@
     </w:lvl>
     <w:lvl w:ilvl="2">
       <w:numFmt w:val="bullet"/>
-      <w:lvlText w:val="•"/>
+      <w:lvlText w:val=" "/>
       <w:lvlJc w:val="left"/>
       <w:pPr>
         <w:tabs>
@@ -549,7 +354,7 @@
     </w:lvl>
     <w:lvl w:ilvl="3">
       <w:numFmt w:val="bullet"/>
-      <w:lvlText w:val="–"/>
+      <w:lvlText w:val=" "/>
       <w:lvlJc w:val="left"/>
       <w:pPr>
         <w:tabs>
@@ -560,7 +365,7 @@
     </w:lvl>
     <w:lvl w:ilvl="4">
       <w:numFmt w:val="bullet"/>
-      <w:lvlText w:val="•"/>
+      <w:lvlText w:val=" "/>
       <w:lvlJc w:val="left"/>
       <w:pPr>
         <w:tabs>
@@ -571,7 +376,7 @@
     </w:lvl>
     <w:lvl w:ilvl="5">
       <w:numFmt w:val="bullet"/>
-      <w:lvlText w:val="–"/>
+      <w:lvlText w:val=" "/>
       <w:lvlJc w:val="left"/>
       <w:pPr>
         <w:tabs>
@@ -582,7 +387,7 @@
     </w:lvl>
     <w:lvl w:ilvl="6">
       <w:numFmt w:val="bullet"/>
-      <w:lvlText w:val="•"/>
+      <w:lvlText w:val=" "/>
       <w:lvlJc w:val="left"/>
       <w:pPr>
         <w:tabs>
@@ -592,202 +397,30 @@
       </w:pPr>
     </w:lvl>
     <w:lvl w:ilvl="7">
-      <w:numFmt w:val="decimal"/>
-      <w:lvlText w:val=""/>
-      <w:lvlJc w:val="left"/>
+      <w:numFmt w:val="bullet"/>
+      <w:lvlText w:val=" "/>
+      <w:lvlJc w:val="left"/>
+      <w:pPr>
+        <w:tabs>
+          <w:tab w:val="num" w:pos="5040"/>
+        </w:tabs>
+        <w:ind w:left="5520" w:hanging="480"/>
+      </w:pPr>
     </w:lvl>
     <w:lvl w:ilvl="8">
-      <w:numFmt w:val="decimal"/>
-      <w:lvlText w:val=""/>
-      <w:lvlJc w:val="left"/>
-    </w:lvl>
-  </w:abstractNum>
-  <w:abstractNum w:abstractNumId="1">
-    <w:nsid w:val="E17F69BA"/>
-    <w:multiLevelType w:val="multilevel"/>
-    <w:tmpl w:val="2E4C7406"/>
-    <w:lvl w:ilvl="0">
       <w:numFmt w:val="bullet"/>
       <w:lvlText w:val=" "/>
       <w:lvlJc w:val="left"/>
       <w:pPr>
         <w:tabs>
-          <w:tab w:val="num" w:pos="0"/>
-        </w:tabs>
-        <w:ind w:left="480" w:hanging="480"/>
-      </w:pPr>
-    </w:lvl>
-    <w:lvl w:ilvl="1">
-      <w:numFmt w:val="bullet"/>
-      <w:lvlText w:val=" "/>
-      <w:lvlJc w:val="left"/>
-      <w:pPr>
-        <w:tabs>
-          <w:tab w:val="num" w:pos="720"/>
-        </w:tabs>
-        <w:ind w:left="1200" w:hanging="480"/>
-      </w:pPr>
-    </w:lvl>
-    <w:lvl w:ilvl="2">
-      <w:numFmt w:val="bullet"/>
-      <w:lvlText w:val=" "/>
-      <w:lvlJc w:val="left"/>
-      <w:pPr>
-        <w:tabs>
-          <w:tab w:val="num" w:pos="1440"/>
-        </w:tabs>
-        <w:ind w:left="1920" w:hanging="480"/>
-      </w:pPr>
-    </w:lvl>
-    <w:lvl w:ilvl="3">
-      <w:numFmt w:val="bullet"/>
-      <w:lvlText w:val=" "/>
-      <w:lvlJc w:val="left"/>
-      <w:pPr>
-        <w:tabs>
-          <w:tab w:val="num" w:pos="2160"/>
-        </w:tabs>
-        <w:ind w:left="2640" w:hanging="480"/>
-      </w:pPr>
-    </w:lvl>
-    <w:lvl w:ilvl="4">
-      <w:numFmt w:val="bullet"/>
-      <w:lvlText w:val=" "/>
-      <w:lvlJc w:val="left"/>
-      <w:pPr>
-        <w:tabs>
-          <w:tab w:val="num" w:pos="2880"/>
-        </w:tabs>
-        <w:ind w:left="3360" w:hanging="480"/>
-      </w:pPr>
-    </w:lvl>
-    <w:lvl w:ilvl="5">
-      <w:numFmt w:val="bullet"/>
-      <w:lvlText w:val=" "/>
-      <w:lvlJc w:val="left"/>
-      <w:pPr>
-        <w:tabs>
-          <w:tab w:val="num" w:pos="3600"/>
-        </w:tabs>
-        <w:ind w:left="4080" w:hanging="480"/>
-      </w:pPr>
-    </w:lvl>
-    <w:lvl w:ilvl="6">
-      <w:numFmt w:val="bullet"/>
-      <w:lvlText w:val=" "/>
-      <w:lvlJc w:val="left"/>
-      <w:pPr>
-        <w:tabs>
-          <w:tab w:val="num" w:pos="4320"/>
-        </w:tabs>
-        <w:ind w:left="4800" w:hanging="480"/>
-      </w:pPr>
-    </w:lvl>
-    <w:lvl w:ilvl="7">
-      <w:numFmt w:val="decimal"/>
-      <w:lvlText w:val=""/>
-      <w:lvlJc w:val="left"/>
-    </w:lvl>
-    <w:lvl w:ilvl="8">
-      <w:numFmt w:val="decimal"/>
-      <w:lvlText w:val=""/>
-      <w:lvlJc w:val="left"/>
-    </w:lvl>
-  </w:abstractNum>
-  <w:abstractNum w:abstractNumId="2">
-    <w:nsid w:val="3EC788AA"/>
-    <w:multiLevelType w:val="multilevel"/>
-    <w:tmpl w:val="6486F4CC"/>
-    <w:lvl w:ilvl="0">
-      <w:numFmt w:val="bullet"/>
-      <w:lvlText w:val=" "/>
-      <w:lvlJc w:val="left"/>
-      <w:pPr>
-        <w:tabs>
-          <w:tab w:val="num" w:pos="0"/>
-        </w:tabs>
-        <w:ind w:left="480" w:hanging="480"/>
-      </w:pPr>
-    </w:lvl>
-    <w:lvl w:ilvl="1">
-      <w:numFmt w:val="bullet"/>
-      <w:lvlText w:val=" "/>
-      <w:lvlJc w:val="left"/>
-      <w:pPr>
-        <w:tabs>
-          <w:tab w:val="num" w:pos="720"/>
-        </w:tabs>
-        <w:ind w:left="1200" w:hanging="480"/>
-      </w:pPr>
-    </w:lvl>
-    <w:lvl w:ilvl="2">
-      <w:numFmt w:val="bullet"/>
-      <w:lvlText w:val=" "/>
-      <w:lvlJc w:val="left"/>
-      <w:pPr>
-        <w:tabs>
-          <w:tab w:val="num" w:pos="1440"/>
-        </w:tabs>
-        <w:ind w:left="1920" w:hanging="480"/>
-      </w:pPr>
-    </w:lvl>
-    <w:lvl w:ilvl="3">
-      <w:numFmt w:val="bullet"/>
-      <w:lvlText w:val=" "/>
-      <w:lvlJc w:val="left"/>
-      <w:pPr>
-        <w:tabs>
-          <w:tab w:val="num" w:pos="2160"/>
-        </w:tabs>
-        <w:ind w:left="2640" w:hanging="480"/>
-      </w:pPr>
-    </w:lvl>
-    <w:lvl w:ilvl="4">
-      <w:numFmt w:val="bullet"/>
-      <w:lvlText w:val=" "/>
-      <w:lvlJc w:val="left"/>
-      <w:pPr>
-        <w:tabs>
-          <w:tab w:val="num" w:pos="2880"/>
-        </w:tabs>
-        <w:ind w:left="3360" w:hanging="480"/>
-      </w:pPr>
-    </w:lvl>
-    <w:lvl w:ilvl="5">
-      <w:numFmt w:val="bullet"/>
-      <w:lvlText w:val=" "/>
-      <w:lvlJc w:val="left"/>
-      <w:pPr>
-        <w:tabs>
-          <w:tab w:val="num" w:pos="3600"/>
-        </w:tabs>
-        <w:ind w:left="4080" w:hanging="480"/>
-      </w:pPr>
-    </w:lvl>
-    <w:lvl w:ilvl="6">
-      <w:numFmt w:val="bullet"/>
-      <w:lvlText w:val=" "/>
-      <w:lvlJc w:val="left"/>
-      <w:pPr>
-        <w:tabs>
-          <w:tab w:val="num" w:pos="4320"/>
-        </w:tabs>
-        <w:ind w:left="4800" w:hanging="480"/>
-      </w:pPr>
-    </w:lvl>
-    <w:lvl w:ilvl="7">
-      <w:numFmt w:val="decimal"/>
-      <w:lvlText w:val=""/>
-      <w:lvlJc w:val="left"/>
-    </w:lvl>
-    <w:lvl w:ilvl="8">
-      <w:numFmt w:val="decimal"/>
-      <w:lvlText w:val=""/>
-      <w:lvlJc w:val="left"/>
+          <w:tab w:val="num" w:pos="5760"/>
+        </w:tabs>
+        <w:ind w:left="6240" w:hanging="480"/>
+      </w:pPr>
     </w:lvl>
   </w:abstractNum>
   <w:abstractNum w:abstractNumId="990">
-    <w:nsid w:val="b5a821c8"/>
+    <w:nsid w:val="308036cc"/>
     <w:multiLevelType w:val="multilevel"/>
     <w:lvl w:ilvl="0">
       <w:numFmt w:val="bullet"/>
@@ -890,7 +523,7 @@
     </w:lvl>
   </w:abstractNum>
   <w:abstractNum w:abstractNumId="991">
-    <w:nsid w:val="3105fd4d"/>
+    <w:nsid w:val="9bde1251"/>
     <w:multiLevelType w:val="multilevel"/>
     <w:lvl w:ilvl="0">
       <w:numFmt w:val="bullet"/>
@@ -993,12 +626,6 @@
     </w:lvl>
   </w:abstractNum>
   <w:num w:numId="1">
-    <w:abstractNumId w:val="1"/>
-  </w:num>
-  <w:num w:numId="2">
-    <w:abstractNumId w:val="2"/>
-  </w:num>
-  <w:num w:numId="3">
     <w:abstractNumId w:val="0"/>
   </w:num>
   <w:num w:numId="1000">
@@ -1011,7 +638,7 @@
 </file>
 
 <file path=word/styles.xml><?xml version="1.0" encoding="utf-8"?>
-<w:styles xmlns:mc="http://schemas.openxmlformats.org/markup-compatibility/2006" xmlns:r="http://schemas.openxmlformats.org/officeDocument/2006/relationships" xmlns:w="http://schemas.openxmlformats.org/wordprocessingml/2006/main" xmlns:w14="http://schemas.microsoft.com/office/word/2010/wordml" xmlns:w15="http://schemas.microsoft.com/office/word/2012/wordml" mc:Ignorable="w14 w15">
+<w:styles xmlns:mc="http://schemas.openxmlformats.org/markup-compatibility/2006" xmlns:r="http://schemas.openxmlformats.org/officeDocument/2006/relationships" xmlns:w="http://schemas.openxmlformats.org/wordprocessingml/2006/main" xmlns:w14="http://schemas.microsoft.com/office/word/2010/wordml" xmlns:w15="http://schemas.microsoft.com/office/word/2012/wordml" xmlns:w16cid="http://schemas.microsoft.com/office/word/2016/wordml/cid" xmlns:w16se="http://schemas.microsoft.com/office/word/2015/wordml/symex" mc:Ignorable="w14 w15 w16se w16cid">
   <w:docDefaults>
     <w:rPrDefault>
       <w:rPr>
@@ -1027,8 +654,10 @@
       </w:pPr>
     </w:pPrDefault>
   </w:docDefaults>
-  <w:latentStyles w:defLockedState="0" w:defUIPriority="0" w:defSemiHidden="0" w:defUnhideWhenUsed="0" w:defQFormat="0" w:count="382">
-    <w:lsdException w:name="heading 8" w:semiHidden="1" w:unhideWhenUsed="1"/>
+  <w:latentStyles w:defLockedState="0" w:defUIPriority="0" w:defSemiHidden="0" w:defUnhideWhenUsed="0" w:defQFormat="0" w:count="375">
+    <w:lsdException w:name="heading 6" w:semiHidden="1" w:unhideWhenUsed="1"/>
+    <w:lsdException w:name="index 3" w:semiHidden="1" w:unhideWhenUsed="1"/>
+    <w:lsdException w:name="index 4" w:semiHidden="1" w:unhideWhenUsed="1"/>
     <w:lsdException w:name="index 5" w:semiHidden="1" w:unhideWhenUsed="1"/>
     <w:lsdException w:name="index 6" w:semiHidden="1" w:unhideWhenUsed="1"/>
     <w:lsdException w:name="index 7" w:semiHidden="1" w:unhideWhenUsed="1"/>
@@ -1069,10 +698,18 @@
     <w:lsdException w:name="List 3" w:semiHidden="1" w:unhideWhenUsed="1"/>
     <w:lsdException w:name="List 4" w:semiHidden="1" w:unhideWhenUsed="1"/>
     <w:lsdException w:name="List 5" w:semiHidden="1" w:unhideWhenUsed="1"/>
-    <w:lsdException w:name="List Bullet 2" w:semiHidden="1" w:unhideWhenUsed="1"/>
     <w:lsdException w:name="List Bullet 3" w:semiHidden="1" w:unhideWhenUsed="1"/>
-    <w:lsdException w:name="List Bullet 5" w:semiHidden="1" w:unhideWhenUsed="1"/>
-    <w:lsdException w:name="List Number 2" w:semiHidden="1" w:unhideWhenUsed="1"/>
+    <w:lsdException w:name="List Bullet 4" w:semiHidden="1" w:unhideWhenUsed="1"/>
+    <w:lsdException w:name="List Number 3" w:semiHidden="1" w:unhideWhenUsed="1"/>
+    <w:lsdException w:name="List Number 4" w:semiHidden="1" w:unhideWhenUsed="1"/>
+    <w:lsdException w:name="List Number 5" w:semiHidden="1" w:unhideWhenUsed="1"/>
+    <w:lsdException w:name="Closing" w:semiHidden="1" w:unhideWhenUsed="1"/>
+    <w:lsdException w:name="Signature" w:semiHidden="1" w:unhideWhenUsed="1"/>
+    <w:lsdException w:name="Default Paragraph Font" w:semiHidden="1" w:unhideWhenUsed="1"/>
+    <w:lsdException w:name="Body Text" w:semiHidden="1" w:unhideWhenUsed="1"/>
+    <w:lsdException w:name="Body Text Indent" w:semiHidden="1" w:unhideWhenUsed="1"/>
+    <w:lsdException w:name="List Continue" w:semiHidden="1" w:unhideWhenUsed="1"/>
+    <w:lsdException w:name="List Continue 2" w:semiHidden="1" w:unhideWhenUsed="1"/>
     <w:lsdException w:name="List Continue 3" w:semiHidden="1" w:unhideWhenUsed="1"/>
     <w:lsdException w:name="List Continue 4" w:semiHidden="1" w:unhideWhenUsed="1"/>
     <w:lsdException w:name="List Continue 5" w:semiHidden="1" w:unhideWhenUsed="1"/>
@@ -1081,15 +718,15 @@
     <w:lsdException w:name="Date" w:semiHidden="1" w:unhideWhenUsed="1"/>
     <w:lsdException w:name="Body Text First Indent" w:semiHidden="1" w:unhideWhenUsed="1"/>
     <w:lsdException w:name="Body Text First Indent 2" w:semiHidden="1" w:unhideWhenUsed="1"/>
-    <w:lsdException w:name="Note Heading" w:semiHidden="1" w:unhideWhenUsed="1"/>
-    <w:lsdException w:name="Body Text 2" w:semiHidden="1" w:unhideWhenUsed="1"/>
-    <w:lsdException w:name="Body Text 3" w:semiHidden="1" w:unhideWhenUsed="1"/>
-    <w:lsdException w:name="Body Text Indent 2" w:semiHidden="1" w:unhideWhenUsed="1"/>
     <w:lsdException w:name="Body Text Indent 3" w:semiHidden="1" w:unhideWhenUsed="1"/>
     <w:lsdException w:name="Block Text" w:semiHidden="1" w:unhideWhenUsed="1"/>
     <w:lsdException w:name="Hyperlink" w:semiHidden="1" w:unhideWhenUsed="1"/>
     <w:lsdException w:name="FollowedHyperlink" w:semiHidden="1" w:unhideWhenUsed="1"/>
     <w:lsdException w:name="Document Map" w:semiHidden="1" w:unhideWhenUsed="1"/>
+    <w:lsdException w:name="Plain Text" w:semiHidden="1" w:unhideWhenUsed="1"/>
+    <w:lsdException w:name="E-mail Signature" w:semiHidden="1" w:unhideWhenUsed="1"/>
+    <w:lsdException w:name="HTML Top of Form" w:semiHidden="1" w:unhideWhenUsed="1"/>
+    <w:lsdException w:name="HTML Bottom of Form" w:semiHidden="1" w:unhideWhenUsed="1"/>
     <w:lsdException w:name="Normal (Web)" w:semiHidden="1" w:unhideWhenUsed="1"/>
     <w:lsdException w:name="HTML Acronym" w:semiHidden="1" w:unhideWhenUsed="1"/>
     <w:lsdException w:name="HTML Address" w:semiHidden="1" w:unhideWhenUsed="1"/>
@@ -1151,15 +788,6 @@
     <w:lsdException w:name="Table Web 3" w:semiHidden="1" w:unhideWhenUsed="1"/>
     <w:lsdException w:name="Balloon Text" w:semiHidden="1" w:unhideWhenUsed="1"/>
     <w:lsdException w:name="Table Theme" w:semiHidden="1" w:unhideWhenUsed="1"/>
-    <w:lsdException w:name="Note Level 1" w:semiHidden="1" w:unhideWhenUsed="1"/>
-    <w:lsdException w:name="Note Level 2" w:semiHidden="1" w:unhideWhenUsed="1"/>
-    <w:lsdException w:name="Note Level 3" w:semiHidden="1" w:unhideWhenUsed="1"/>
-    <w:lsdException w:name="Note Level 4" w:semiHidden="1" w:unhideWhenUsed="1"/>
-    <w:lsdException w:name="Note Level 5" w:semiHidden="1" w:unhideWhenUsed="1"/>
-    <w:lsdException w:name="Note Level 6" w:semiHidden="1" w:unhideWhenUsed="1"/>
-    <w:lsdException w:name="Note Level 7" w:semiHidden="1" w:unhideWhenUsed="1"/>
-    <w:lsdException w:name="Note Level 8" w:semiHidden="1" w:unhideWhenUsed="1"/>
-    <w:lsdException w:name="Note Level 9" w:semiHidden="1" w:unhideWhenUsed="1"/>
     <w:lsdException w:name="Placeholder Text" w:semiHidden="1"/>
     <w:lsdException w:name="Light Shading"/>
     <w:lsdException w:name="Light List"/>
@@ -1359,6 +987,8 @@
     <w:lsdException w:name="List Table 7 Colorful Accent 6" w:uiPriority="52"/>
     <w:lsdException w:name="Mention" w:semiHidden="1" w:uiPriority="99" w:unhideWhenUsed="1"/>
     <w:lsdException w:name="Smart Hyperlink" w:semiHidden="1" w:uiPriority="99" w:unhideWhenUsed="1"/>
+    <w:lsdException w:name="Hashtag" w:semiHidden="1" w:uiPriority="99" w:unhideWhenUsed="1"/>
+    <w:lsdException w:name="Unresolved Mention" w:semiHidden="1" w:uiPriority="99" w:unhideWhenUsed="1"/>
   </w:latentStyles>
   <w:style w:type="paragraph" w:default="1" w:styleId="Normal">
     <w:name w:val="Normal"/>
@@ -1370,19 +1000,18 @@
     <w:next w:val="BodyText"/>
     <w:uiPriority w:val="9"/>
     <w:qFormat/>
-    <w:rsid w:val="001579C2"/>
+    <w:rsid w:val="00092FCA"/>
     <w:pPr>
       <w:keepNext/>
       <w:keepLines/>
-      <w:spacing w:before="480" w:after="0"/>
+      <w:spacing w:before="120" w:after="120"/>
       <w:outlineLvl w:val="0"/>
     </w:pPr>
     <w:rPr>
-      <w:rFonts w:ascii="Times New Roman" w:eastAsiaTheme="majorEastAsia" w:hAnsi="Times New Roman" w:cstheme="majorBidi"/>
+      <w:rFonts w:asciiTheme="majorHAnsi" w:eastAsiaTheme="majorEastAsia" w:hAnsiTheme="majorHAnsi" w:cstheme="majorBidi"/>
       <w:b/>
       <w:bCs/>
       <w:color w:val="000000" w:themeColor="text1"/>
-      <w:sz w:val="32"/>
       <w:szCs w:val="32"/>
     </w:rPr>
   </w:style>
@@ -1393,19 +1022,18 @@
     <w:uiPriority w:val="9"/>
     <w:unhideWhenUsed/>
     <w:qFormat/>
-    <w:rsid w:val="001579C2"/>
+    <w:rsid w:val="00092FCA"/>
     <w:pPr>
       <w:keepNext/>
       <w:keepLines/>
-      <w:spacing w:before="200" w:after="0"/>
+      <w:spacing w:before="120" w:after="120"/>
       <w:outlineLvl w:val="1"/>
     </w:pPr>
     <w:rPr>
-      <w:rFonts w:ascii="Times New Roman" w:eastAsiaTheme="majorEastAsia" w:hAnsi="Times New Roman" w:cstheme="majorBidi"/>
-      <w:b/>
+      <w:rFonts w:asciiTheme="majorHAnsi" w:eastAsiaTheme="majorEastAsia" w:hAnsiTheme="majorHAnsi" w:cstheme="majorBidi"/>
       <w:bCs/>
+      <w:i/>
       <w:color w:val="000000" w:themeColor="text1"/>
-      <w:sz w:val="32"/>
       <w:szCs w:val="32"/>
     </w:rPr>
   </w:style>
@@ -1416,20 +1044,19 @@
     <w:uiPriority w:val="9"/>
     <w:unhideWhenUsed/>
     <w:qFormat/>
-    <w:rsid w:val="001579C2"/>
+    <w:rsid w:val="00092FCA"/>
     <w:pPr>
       <w:keepNext/>
       <w:keepLines/>
-      <w:spacing w:before="200" w:after="0"/>
+      <w:spacing w:before="120" w:after="120"/>
       <w:outlineLvl w:val="2"/>
     </w:pPr>
     <w:rPr>
-      <w:rFonts w:ascii="Times New Roman" w:eastAsiaTheme="majorEastAsia" w:hAnsi="Times New Roman" w:cstheme="majorBidi"/>
-      <w:b/>
+      <w:rFonts w:asciiTheme="majorHAnsi" w:eastAsiaTheme="majorEastAsia" w:hAnsiTheme="majorHAnsi" w:cstheme="majorBidi"/>
       <w:bCs/>
       <w:color w:val="000000" w:themeColor="text1"/>
-      <w:sz w:val="28"/>
       <w:szCs w:val="28"/>
+      <w:u w:val="single"/>
     </w:rPr>
   </w:style>
   <w:style w:type="paragraph" w:styleId="Heading4">
@@ -1439,7 +1066,7 @@
     <w:uiPriority w:val="9"/>
     <w:unhideWhenUsed/>
     <w:qFormat/>
-    <w:rsid w:val="001579C2"/>
+    <w:rsid w:val="003B03E2"/>
     <w:pPr>
       <w:keepNext/>
       <w:keepLines/>
@@ -1447,7 +1074,7 @@
       <w:outlineLvl w:val="3"/>
     </w:pPr>
     <w:rPr>
-      <w:rFonts w:ascii="Times New Roman" w:eastAsiaTheme="majorEastAsia" w:hAnsi="Times New Roman" w:cstheme="majorBidi"/>
+      <w:rFonts w:asciiTheme="majorHAnsi" w:eastAsiaTheme="majorEastAsia" w:hAnsiTheme="majorHAnsi" w:cstheme="majorBidi"/>
       <w:b/>
       <w:bCs/>
       <w:color w:val="000000" w:themeColor="text1"/>
@@ -1460,7 +1087,7 @@
     <w:uiPriority w:val="9"/>
     <w:unhideWhenUsed/>
     <w:qFormat/>
-    <w:rsid w:val="001579C2"/>
+    <w:rsid w:val="003B03E2"/>
     <w:pPr>
       <w:keepNext/>
       <w:keepLines/>
@@ -1468,7 +1095,7 @@
       <w:outlineLvl w:val="4"/>
     </w:pPr>
     <w:rPr>
-      <w:rFonts w:ascii="Times New Roman" w:eastAsiaTheme="majorEastAsia" w:hAnsi="Times New Roman" w:cstheme="majorBidi"/>
+      <w:rFonts w:asciiTheme="majorHAnsi" w:eastAsiaTheme="majorEastAsia" w:hAnsiTheme="majorHAnsi" w:cstheme="majorBidi"/>
       <w:i/>
       <w:iCs/>
       <w:color w:val="000000" w:themeColor="text1"/>
@@ -1481,7 +1108,7 @@
     <w:uiPriority w:val="9"/>
     <w:unhideWhenUsed/>
     <w:qFormat/>
-    <w:rsid w:val="001579C2"/>
+    <w:rsid w:val="003B03E2"/>
     <w:pPr>
       <w:keepNext/>
       <w:keepLines/>
@@ -1489,8 +1116,62 @@
       <w:outlineLvl w:val="5"/>
     </w:pPr>
     <w:rPr>
-      <w:rFonts w:ascii="Times New Roman" w:eastAsiaTheme="majorEastAsia" w:hAnsi="Times New Roman" w:cstheme="majorBidi"/>
+      <w:rFonts w:asciiTheme="majorHAnsi" w:eastAsiaTheme="majorEastAsia" w:hAnsiTheme="majorHAnsi" w:cstheme="majorBidi"/>
       <w:color w:val="000000" w:themeColor="text1"/>
+    </w:rPr>
+  </w:style>
+  <w:style w:type="paragraph" w:styleId="Heading7">
+    <w:name w:val="heading 7"/>
+    <w:basedOn w:val="Normal"/>
+    <w:next w:val="BodyText"/>
+    <w:uiPriority w:val="9"/>
+    <w:unhideWhenUsed/>
+    <w:qFormat/>
+    <w:pPr>
+      <w:keepNext/>
+      <w:keepLines/>
+      <w:spacing w:before="200" w:after="0"/>
+      <w:outlineLvl w:val="6"/>
+    </w:pPr>
+    <w:rPr>
+      <w:rFonts w:asciiTheme="majorHAnsi" w:eastAsiaTheme="majorEastAsia" w:hAnsiTheme="majorHAnsi" w:cstheme="majorBidi"/>
+      <w:color w:val="4F81BD" w:themeColor="accent1"/>
+    </w:rPr>
+  </w:style>
+  <w:style w:type="paragraph" w:styleId="Heading8">
+    <w:name w:val="heading 8"/>
+    <w:basedOn w:val="Normal"/>
+    <w:next w:val="BodyText"/>
+    <w:uiPriority w:val="9"/>
+    <w:unhideWhenUsed/>
+    <w:qFormat/>
+    <w:pPr>
+      <w:keepNext/>
+      <w:keepLines/>
+      <w:spacing w:before="200" w:after="0"/>
+      <w:outlineLvl w:val="7"/>
+    </w:pPr>
+    <w:rPr>
+      <w:rFonts w:asciiTheme="majorHAnsi" w:eastAsiaTheme="majorEastAsia" w:hAnsiTheme="majorHAnsi" w:cstheme="majorBidi"/>
+      <w:color w:val="4F81BD" w:themeColor="accent1"/>
+    </w:rPr>
+  </w:style>
+  <w:style w:type="paragraph" w:styleId="Heading9">
+    <w:name w:val="heading 9"/>
+    <w:basedOn w:val="Normal"/>
+    <w:next w:val="BodyText"/>
+    <w:uiPriority w:val="9"/>
+    <w:unhideWhenUsed/>
+    <w:qFormat/>
+    <w:pPr>
+      <w:keepNext/>
+      <w:keepLines/>
+      <w:spacing w:before="200" w:after="0"/>
+      <w:outlineLvl w:val="8"/>
+    </w:pPr>
+    <w:rPr>
+      <w:rFonts w:asciiTheme="majorHAnsi" w:eastAsiaTheme="majorEastAsia" w:hAnsiTheme="majorHAnsi" w:cstheme="majorBidi"/>
+      <w:color w:val="4F81BD" w:themeColor="accent1"/>
     </w:rPr>
   </w:style>
   <w:style w:type="character" w:default="1" w:styleId="DefaultParagraphFont">
@@ -1524,12 +1205,13 @@
     <w:name w:val="Body Text"/>
     <w:basedOn w:val="Normal"/>
     <w:qFormat/>
-    <w:rsid w:val="001579C2"/>
-    <w:pPr>
-      <w:spacing w:before="180" w:after="180"/>
-    </w:pPr>
-    <w:rPr>
-      <w:rFonts w:ascii="Times New Roman" w:hAnsi="Times New Roman"/>
+    <w:rsid w:val="003F52C0"/>
+    <w:pPr>
+      <w:spacing w:before="120" w:after="120" w:line="259" w:lineRule="auto"/>
+      <w:jc w:val="both"/>
+    </w:pPr>
+    <w:rPr>
+      <w:sz w:val="22"/>
     </w:rPr>
   </w:style>
   <w:style w:type="paragraph" w:customStyle="1" w:styleId="FirstParagraph">
@@ -1551,15 +1233,15 @@
     <w:basedOn w:val="Normal"/>
     <w:next w:val="BodyText"/>
     <w:qFormat/>
-    <w:rsid w:val="001579C2"/>
+    <w:rsid w:val="00944C97"/>
     <w:pPr>
       <w:keepNext/>
       <w:keepLines/>
       <w:spacing w:before="480" w:after="240"/>
-      <w:jc w:val="center"/>
-    </w:pPr>
-    <w:rPr>
-      <w:rFonts w:ascii="Times New Roman" w:eastAsiaTheme="majorEastAsia" w:hAnsi="Times New Roman" w:cstheme="majorBidi"/>
+      <w:jc w:val="both"/>
+    </w:pPr>
+    <w:rPr>
+      <w:rFonts w:asciiTheme="majorHAnsi" w:eastAsiaTheme="majorEastAsia" w:hAnsiTheme="majorHAnsi" w:cstheme="majorBidi"/>
       <w:b/>
       <w:bCs/>
       <w:color w:val="000000" w:themeColor="text1"/>
@@ -1572,6 +1254,7 @@
     <w:basedOn w:val="Title"/>
     <w:next w:val="BodyText"/>
     <w:qFormat/>
+    <w:rsid w:val="003B03E2"/>
     <w:pPr>
       <w:spacing w:before="240"/>
     </w:pPr>
@@ -1584,43 +1267,35 @@
     <w:name w:val="Author"/>
     <w:next w:val="BodyText"/>
     <w:qFormat/>
-    <w:rsid w:val="001579C2"/>
+    <w:rsid w:val="00944C97"/>
     <w:pPr>
       <w:keepNext/>
       <w:keepLines/>
-      <w:jc w:val="center"/>
-    </w:pPr>
-    <w:rPr>
-      <w:rFonts w:ascii="Times New Roman" w:hAnsi="Times New Roman"/>
-    </w:rPr>
+      <w:jc w:val="both"/>
+    </w:pPr>
   </w:style>
   <w:style w:type="paragraph" w:styleId="Date">
     <w:name w:val="Date"/>
     <w:next w:val="BodyText"/>
     <w:qFormat/>
-    <w:rsid w:val="001579C2"/>
+    <w:rsid w:val="00944C97"/>
     <w:pPr>
       <w:keepNext/>
       <w:keepLines/>
-      <w:jc w:val="center"/>
-    </w:pPr>
-    <w:rPr>
-      <w:rFonts w:ascii="Times New Roman" w:hAnsi="Times New Roman"/>
-    </w:rPr>
+      <w:jc w:val="both"/>
+    </w:pPr>
   </w:style>
   <w:style w:type="paragraph" w:customStyle="1" w:styleId="Abstract">
     <w:name w:val="Abstract"/>
     <w:basedOn w:val="Normal"/>
     <w:next w:val="BodyText"/>
     <w:qFormat/>
-    <w:rsid w:val="001579C2"/>
     <w:pPr>
       <w:keepNext/>
       <w:keepLines/>
       <w:spacing w:before="300" w:after="300"/>
     </w:pPr>
     <w:rPr>
-      <w:rFonts w:ascii="Times New Roman" w:hAnsi="Times New Roman"/>
       <w:sz w:val="20"/>
       <w:szCs w:val="20"/>
     </w:rPr>
@@ -1629,10 +1304,6 @@
     <w:name w:val="Bibliography"/>
     <w:basedOn w:val="Normal"/>
     <w:qFormat/>
-    <w:rsid w:val="001579C2"/>
-    <w:rPr>
-      <w:rFonts w:ascii="Times New Roman" w:hAnsi="Times New Roman"/>
-    </w:rPr>
   </w:style>
   <w:style w:type="paragraph" w:styleId="BlockText">
     <w:name w:val="Block Text"/>
@@ -1641,12 +1312,11 @@
     <w:uiPriority w:val="9"/>
     <w:unhideWhenUsed/>
     <w:qFormat/>
-    <w:rsid w:val="001579C2"/>
     <w:pPr>
       <w:spacing w:before="100" w:after="100"/>
     </w:pPr>
     <w:rPr>
-      <w:rFonts w:eastAsiaTheme="majorEastAsia" w:cstheme="majorBidi"/>
+      <w:rFonts w:asciiTheme="majorHAnsi" w:eastAsiaTheme="majorEastAsia" w:hAnsiTheme="majorHAnsi" w:cstheme="majorBidi"/>
       <w:bCs/>
       <w:sz w:val="20"/>
       <w:szCs w:val="20"/>
@@ -1658,33 +1328,38 @@
     <w:uiPriority w:val="9"/>
     <w:unhideWhenUsed/>
     <w:qFormat/>
-    <w:rsid w:val="001579C2"/>
-    <w:rPr>
-      <w:rFonts w:ascii="Times New Roman" w:hAnsi="Times New Roman"/>
-    </w:rPr>
+  </w:style>
+  <w:style w:type="table" w:customStyle="1" w:styleId="Table">
+    <w:name w:val="Table"/>
+    <w:semiHidden/>
+    <w:unhideWhenUsed/>
+    <w:qFormat/>
+    <w:tblPr>
+      <w:tblInd w:w="0" w:type="dxa"/>
+      <w:tblCellMar>
+        <w:top w:w="0" w:type="dxa"/>
+        <w:left w:w="108" w:type="dxa"/>
+        <w:bottom w:w="0" w:type="dxa"/>
+        <w:right w:w="108" w:type="dxa"/>
+      </w:tblCellMar>
+    </w:tblPr>
   </w:style>
   <w:style w:type="paragraph" w:customStyle="1" w:styleId="DefinitionTerm">
     <w:name w:val="Definition Term"/>
     <w:basedOn w:val="Normal"/>
     <w:next w:val="Definition"/>
-    <w:rsid w:val="001579C2"/>
     <w:pPr>
       <w:keepNext/>
       <w:keepLines/>
       <w:spacing w:after="0"/>
     </w:pPr>
     <w:rPr>
-      <w:rFonts w:ascii="Times New Roman" w:hAnsi="Times New Roman"/>
       <w:b/>
     </w:rPr>
   </w:style>
   <w:style w:type="paragraph" w:customStyle="1" w:styleId="Definition">
     <w:name w:val="Definition"/>
     <w:basedOn w:val="Normal"/>
-    <w:rsid w:val="001579C2"/>
-    <w:rPr>
-      <w:rFonts w:ascii="Times New Roman" w:hAnsi="Times New Roman"/>
-    </w:rPr>
   </w:style>
   <w:style w:type="paragraph" w:styleId="Caption">
     <w:name w:val="caption"/>
@@ -1700,13 +1375,9 @@
   <w:style w:type="paragraph" w:customStyle="1" w:styleId="TableCaption">
     <w:name w:val="Table Caption"/>
     <w:basedOn w:val="Caption"/>
-    <w:rsid w:val="00655CD8"/>
     <w:pPr>
       <w:keepNext/>
     </w:pPr>
-    <w:rPr>
-      <w:rFonts w:ascii="Times New Roman" w:hAnsi="Times New Roman"/>
-    </w:rPr>
   </w:style>
   <w:style w:type="paragraph" w:customStyle="1" w:styleId="ImageCaption">
     <w:name w:val="Image Caption"/>
@@ -1715,15 +1386,10 @@
   <w:style w:type="paragraph" w:customStyle="1" w:styleId="Figure">
     <w:name w:val="Figure"/>
     <w:basedOn w:val="Normal"/>
-    <w:rsid w:val="00655CD8"/>
-    <w:rPr>
-      <w:rFonts w:ascii="Times New Roman" w:hAnsi="Times New Roman"/>
-    </w:rPr>
-  </w:style>
-  <w:style w:type="paragraph" w:customStyle="1" w:styleId="FigurewithCaption">
-    <w:name w:val="Figure with Caption"/>
+  </w:style>
+  <w:style w:type="paragraph" w:customStyle="1" w:styleId="CaptionedFigure">
+    <w:name w:val="Captioned Figure"/>
     <w:basedOn w:val="Figure"/>
-    <w:rsid w:val="00655CD8"/>
     <w:pPr>
       <w:keepNext/>
     </w:pPr>
@@ -1736,7 +1402,6 @@
   <w:style w:type="character" w:customStyle="1" w:styleId="VerbatimChar">
     <w:name w:val="Verbatim Char"/>
     <w:basedOn w:val="CaptionChar"/>
-    <w:link w:val="SourceCode"/>
     <w:rPr>
       <w:rFonts w:ascii="Consolas" w:hAnsi="Consolas"/>
       <w:sz w:val="22"/>
@@ -1763,15 +1428,14 @@
     <w:uiPriority w:val="39"/>
     <w:unhideWhenUsed/>
     <w:qFormat/>
+    <w:rsid w:val="003B03E2"/>
     <w:pPr>
       <w:spacing w:before="240" w:line="259" w:lineRule="auto"/>
       <w:outlineLvl w:val="9"/>
     </w:pPr>
     <w:rPr>
-      <w:rFonts w:asciiTheme="majorHAnsi" w:hAnsiTheme="majorHAnsi"/>
       <w:b w:val="0"/>
       <w:bCs w:val="0"/>
-      <w:color w:val="365F91" w:themeColor="accent1" w:themeShade="BF"/>
     </w:rPr>
   </w:style>
   <w:style w:type="paragraph" w:customStyle="1" w:styleId="SourceCode">
@@ -1779,307 +1443,229 @@
     <w:basedOn w:val="Normal"/>
     <w:link w:val="VerbatimChar"/>
     <w:pPr>
-      <w:wordWrap w:val="0"/>
+      <w:wordWrap w:val="off"/>
     </w:pPr>
   </w:style>
   <w:style w:type="character" w:customStyle="1" w:styleId="KeywordTok">
     <w:name w:val="KeywordTok"/>
     <w:basedOn w:val="VerbatimChar"/>
     <w:rPr>
-      <w:rFonts w:ascii="Consolas" w:hAnsi="Consolas"/>
+      <w:color w:val="007020"/>
       <w:b/>
-      <w:color w:val="007020"/>
-      <w:sz w:val="22"/>
     </w:rPr>
   </w:style>
   <w:style w:type="character" w:customStyle="1" w:styleId="DataTypeTok">
     <w:name w:val="DataTypeTok"/>
     <w:basedOn w:val="VerbatimChar"/>
     <w:rPr>
-      <w:rFonts w:ascii="Consolas" w:hAnsi="Consolas"/>
       <w:color w:val="902000"/>
-      <w:sz w:val="22"/>
     </w:rPr>
   </w:style>
   <w:style w:type="character" w:customStyle="1" w:styleId="DecValTok">
     <w:name w:val="DecValTok"/>
     <w:basedOn w:val="VerbatimChar"/>
     <w:rPr>
-      <w:rFonts w:ascii="Consolas" w:hAnsi="Consolas"/>
-      <w:color w:val="40A070"/>
-      <w:sz w:val="22"/>
+      <w:color w:val="40a070"/>
     </w:rPr>
   </w:style>
   <w:style w:type="character" w:customStyle="1" w:styleId="BaseNTok">
     <w:name w:val="BaseNTok"/>
     <w:basedOn w:val="VerbatimChar"/>
     <w:rPr>
-      <w:rFonts w:ascii="Consolas" w:hAnsi="Consolas"/>
-      <w:color w:val="40A070"/>
-      <w:sz w:val="22"/>
+      <w:color w:val="40a070"/>
     </w:rPr>
   </w:style>
   <w:style w:type="character" w:customStyle="1" w:styleId="FloatTok">
     <w:name w:val="FloatTok"/>
     <w:basedOn w:val="VerbatimChar"/>
     <w:rPr>
-      <w:rFonts w:ascii="Consolas" w:hAnsi="Consolas"/>
-      <w:color w:val="40A070"/>
-      <w:sz w:val="22"/>
+      <w:color w:val="40a070"/>
     </w:rPr>
   </w:style>
   <w:style w:type="character" w:customStyle="1" w:styleId="ConstantTok">
     <w:name w:val="ConstantTok"/>
     <w:basedOn w:val="VerbatimChar"/>
     <w:rPr>
-      <w:rFonts w:ascii="Consolas" w:hAnsi="Consolas"/>
       <w:color w:val="880000"/>
-      <w:sz w:val="22"/>
     </w:rPr>
   </w:style>
   <w:style w:type="character" w:customStyle="1" w:styleId="CharTok">
     <w:name w:val="CharTok"/>
     <w:basedOn w:val="VerbatimChar"/>
     <w:rPr>
-      <w:rFonts w:ascii="Consolas" w:hAnsi="Consolas"/>
-      <w:color w:val="4070A0"/>
-      <w:sz w:val="22"/>
+      <w:color w:val="4070a0"/>
     </w:rPr>
   </w:style>
   <w:style w:type="character" w:customStyle="1" w:styleId="SpecialCharTok">
     <w:name w:val="SpecialCharTok"/>
     <w:basedOn w:val="VerbatimChar"/>
     <w:rPr>
-      <w:rFonts w:ascii="Consolas" w:hAnsi="Consolas"/>
-      <w:color w:val="4070A0"/>
-      <w:sz w:val="22"/>
+      <w:color w:val="4070a0"/>
     </w:rPr>
   </w:style>
   <w:style w:type="character" w:customStyle="1" w:styleId="StringTok">
     <w:name w:val="StringTok"/>
     <w:basedOn w:val="VerbatimChar"/>
     <w:rPr>
-      <w:rFonts w:ascii="Consolas" w:hAnsi="Consolas"/>
-      <w:color w:val="4070A0"/>
-      <w:sz w:val="22"/>
+      <w:color w:val="4070a0"/>
     </w:rPr>
   </w:style>
   <w:style w:type="character" w:customStyle="1" w:styleId="VerbatimStringTok">
     <w:name w:val="VerbatimStringTok"/>
     <w:basedOn w:val="VerbatimChar"/>
     <w:rPr>
-      <w:rFonts w:ascii="Consolas" w:hAnsi="Consolas"/>
-      <w:color w:val="4070A0"/>
-      <w:sz w:val="22"/>
+      <w:color w:val="4070a0"/>
     </w:rPr>
   </w:style>
   <w:style w:type="character" w:customStyle="1" w:styleId="SpecialStringTok">
     <w:name w:val="SpecialStringTok"/>
     <w:basedOn w:val="VerbatimChar"/>
     <w:rPr>
-      <w:rFonts w:ascii="Consolas" w:hAnsi="Consolas"/>
-      <w:color w:val="BB6688"/>
-      <w:sz w:val="22"/>
+      <w:color w:val="bb6688"/>
     </w:rPr>
   </w:style>
   <w:style w:type="character" w:customStyle="1" w:styleId="ImportTok">
     <w:name w:val="ImportTok"/>
     <w:basedOn w:val="VerbatimChar"/>
-    <w:rPr>
-      <w:rFonts w:ascii="Consolas" w:hAnsi="Consolas"/>
-      <w:sz w:val="22"/>
-    </w:rPr>
+    <w:rPr/>
   </w:style>
   <w:style w:type="character" w:customStyle="1" w:styleId="CommentTok">
     <w:name w:val="CommentTok"/>
     <w:basedOn w:val="VerbatimChar"/>
     <w:rPr>
-      <w:rFonts w:ascii="Consolas" w:hAnsi="Consolas"/>
+      <w:color w:val="60a0b0"/>
       <w:i/>
-      <w:color w:val="60A0B0"/>
-      <w:sz w:val="22"/>
     </w:rPr>
   </w:style>
   <w:style w:type="character" w:customStyle="1" w:styleId="DocumentationTok">
     <w:name w:val="DocumentationTok"/>
     <w:basedOn w:val="VerbatimChar"/>
     <w:rPr>
-      <w:rFonts w:ascii="Consolas" w:hAnsi="Consolas"/>
+      <w:color w:val="ba2121"/>
       <w:i/>
-      <w:color w:val="BA2121"/>
-      <w:sz w:val="22"/>
     </w:rPr>
   </w:style>
   <w:style w:type="character" w:customStyle="1" w:styleId="AnnotationTok">
     <w:name w:val="AnnotationTok"/>
     <w:basedOn w:val="VerbatimChar"/>
     <w:rPr>
-      <w:rFonts w:ascii="Consolas" w:hAnsi="Consolas"/>
+      <w:color w:val="60a0b0"/>
       <w:b/>
       <w:i/>
-      <w:color w:val="60A0B0"/>
-      <w:sz w:val="22"/>
     </w:rPr>
   </w:style>
   <w:style w:type="character" w:customStyle="1" w:styleId="CommentVarTok">
     <w:name w:val="CommentVarTok"/>
     <w:basedOn w:val="VerbatimChar"/>
     <w:rPr>
-      <w:rFonts w:ascii="Consolas" w:hAnsi="Consolas"/>
+      <w:color w:val="60a0b0"/>
       <w:b/>
       <w:i/>
-      <w:color w:val="60A0B0"/>
-      <w:sz w:val="22"/>
     </w:rPr>
   </w:style>
   <w:style w:type="character" w:customStyle="1" w:styleId="OtherTok">
     <w:name w:val="OtherTok"/>
     <w:basedOn w:val="VerbatimChar"/>
     <w:rPr>
-      <w:rFonts w:ascii="Consolas" w:hAnsi="Consolas"/>
       <w:color w:val="007020"/>
-      <w:sz w:val="22"/>
     </w:rPr>
   </w:style>
   <w:style w:type="character" w:customStyle="1" w:styleId="FunctionTok">
     <w:name w:val="FunctionTok"/>
     <w:basedOn w:val="VerbatimChar"/>
     <w:rPr>
-      <w:rFonts w:ascii="Consolas" w:hAnsi="Consolas"/>
-      <w:color w:val="06287E"/>
-      <w:sz w:val="22"/>
+      <w:color w:val="06287e"/>
     </w:rPr>
   </w:style>
   <w:style w:type="character" w:customStyle="1" w:styleId="VariableTok">
     <w:name w:val="VariableTok"/>
     <w:basedOn w:val="VerbatimChar"/>
     <w:rPr>
-      <w:rFonts w:ascii="Consolas" w:hAnsi="Consolas"/>
-      <w:color w:val="19177C"/>
-      <w:sz w:val="22"/>
+      <w:color w:val="19177c"/>
     </w:rPr>
   </w:style>
   <w:style w:type="character" w:customStyle="1" w:styleId="ControlFlowTok">
     <w:name w:val="ControlFlowTok"/>
     <w:basedOn w:val="VerbatimChar"/>
     <w:rPr>
-      <w:rFonts w:ascii="Consolas" w:hAnsi="Consolas"/>
+      <w:color w:val="007020"/>
       <w:b/>
-      <w:color w:val="007020"/>
-      <w:sz w:val="22"/>
     </w:rPr>
   </w:style>
   <w:style w:type="character" w:customStyle="1" w:styleId="OperatorTok">
     <w:name w:val="OperatorTok"/>
     <w:basedOn w:val="VerbatimChar"/>
     <w:rPr>
-      <w:rFonts w:ascii="Consolas" w:hAnsi="Consolas"/>
       <w:color w:val="666666"/>
-      <w:sz w:val="22"/>
     </w:rPr>
   </w:style>
   <w:style w:type="character" w:customStyle="1" w:styleId="BuiltInTok">
     <w:name w:val="BuiltInTok"/>
     <w:basedOn w:val="VerbatimChar"/>
-    <w:rPr>
-      <w:rFonts w:ascii="Consolas" w:hAnsi="Consolas"/>
-      <w:sz w:val="22"/>
-    </w:rPr>
+    <w:rPr/>
   </w:style>
   <w:style w:type="character" w:customStyle="1" w:styleId="ExtensionTok">
     <w:name w:val="ExtensionTok"/>
     <w:basedOn w:val="VerbatimChar"/>
-    <w:rPr>
-      <w:rFonts w:ascii="Consolas" w:hAnsi="Consolas"/>
-      <w:sz w:val="22"/>
-    </w:rPr>
+    <w:rPr/>
   </w:style>
   <w:style w:type="character" w:customStyle="1" w:styleId="PreprocessorTok">
     <w:name w:val="PreprocessorTok"/>
     <w:basedOn w:val="VerbatimChar"/>
     <w:rPr>
-      <w:rFonts w:ascii="Consolas" w:hAnsi="Consolas"/>
-      <w:color w:val="BC7A00"/>
-      <w:sz w:val="22"/>
+      <w:color w:val="bc7a00"/>
     </w:rPr>
   </w:style>
   <w:style w:type="character" w:customStyle="1" w:styleId="AttributeTok">
     <w:name w:val="AttributeTok"/>
     <w:basedOn w:val="VerbatimChar"/>
     <w:rPr>
-      <w:rFonts w:ascii="Consolas" w:hAnsi="Consolas"/>
-      <w:color w:val="7D9029"/>
-      <w:sz w:val="22"/>
+      <w:color w:val="7d9029"/>
     </w:rPr>
   </w:style>
   <w:style w:type="character" w:customStyle="1" w:styleId="RegionMarkerTok">
     <w:name w:val="RegionMarkerTok"/>
     <w:basedOn w:val="VerbatimChar"/>
-    <w:rPr>
-      <w:rFonts w:ascii="Consolas" w:hAnsi="Consolas"/>
-      <w:sz w:val="22"/>
-    </w:rPr>
+    <w:rPr/>
   </w:style>
   <w:style w:type="character" w:customStyle="1" w:styleId="InformationTok">
     <w:name w:val="InformationTok"/>
     <w:basedOn w:val="VerbatimChar"/>
     <w:rPr>
-      <w:rFonts w:ascii="Consolas" w:hAnsi="Consolas"/>
+      <w:color w:val="60a0b0"/>
       <w:b/>
       <w:i/>
-      <w:color w:val="60A0B0"/>
-      <w:sz w:val="22"/>
     </w:rPr>
   </w:style>
   <w:style w:type="character" w:customStyle="1" w:styleId="WarningTok">
     <w:name w:val="WarningTok"/>
     <w:basedOn w:val="VerbatimChar"/>
     <w:rPr>
-      <w:rFonts w:ascii="Consolas" w:hAnsi="Consolas"/>
+      <w:color w:val="60a0b0"/>
       <w:b/>
       <w:i/>
-      <w:color w:val="60A0B0"/>
-      <w:sz w:val="22"/>
     </w:rPr>
   </w:style>
   <w:style w:type="character" w:customStyle="1" w:styleId="AlertTok">
     <w:name w:val="AlertTok"/>
     <w:basedOn w:val="VerbatimChar"/>
     <w:rPr>
-      <w:rFonts w:ascii="Consolas" w:hAnsi="Consolas"/>
+      <w:color w:val="ff0000"/>
       <w:b/>
-      <w:color w:val="FF0000"/>
-      <w:sz w:val="22"/>
     </w:rPr>
   </w:style>
   <w:style w:type="character" w:customStyle="1" w:styleId="ErrorTok">
     <w:name w:val="ErrorTok"/>
     <w:basedOn w:val="VerbatimChar"/>
     <w:rPr>
-      <w:rFonts w:ascii="Consolas" w:hAnsi="Consolas"/>
+      <w:color w:val="ff0000"/>
       <w:b/>
-      <w:color w:val="FF0000"/>
-      <w:sz w:val="22"/>
     </w:rPr>
   </w:style>
   <w:style w:type="character" w:customStyle="1" w:styleId="NormalTok">
     <w:name w:val="NormalTok"/>
     <w:basedOn w:val="VerbatimChar"/>
-    <w:rPr>
-      <w:rFonts w:ascii="Consolas" w:hAnsi="Consolas"/>
-      <w:sz w:val="22"/>
-    </w:rPr>
-  </w:style>
-  <w:style w:type="character" w:styleId="FollowedHyperlink">
-    <w:name w:val="FollowedHyperlink"/>
-    <w:basedOn w:val="DefaultParagraphFont"/>
-    <w:semiHidden/>
-    <w:unhideWhenUsed/>
-    <w:rsid w:val="00912D5C"/>
-    <w:rPr>
-      <w:color w:val="800080" w:themeColor="followedHyperlink"/>
-      <w:u w:val="single"/>
-    </w:rPr>
+    <w:rPr/>
   </w:style>
 </w:styles>
 </file>
@@ -2125,49 +1711,15 @@
         <a:srgbClr val="800080"/>
       </a:folHlink>
     </a:clrScheme>
-    <a:fontScheme name="Office">
+    <a:fontScheme name="Arial">
       <a:majorFont>
-        <a:latin typeface="Calibri"/>
+        <a:latin typeface="Arial" panose="020B0604020202020204"/>
         <a:ea typeface=""/>
         <a:cs typeface=""/>
-        <a:font script="Jpan" typeface="ＭＳ ゴシック"/>
-        <a:font script="Hang" typeface="맑은 고딕"/>
-        <a:font script="Hans" typeface="宋体"/>
-        <a:font script="Hant" typeface="新細明體"/>
-        <a:font script="Arab" typeface="Times New Roman"/>
-        <a:font script="Hebr" typeface="Times New Roman"/>
-        <a:font script="Thai" typeface="Angsana New"/>
-        <a:font script="Ethi" typeface="Nyala"/>
-        <a:font script="Beng" typeface="Vrinda"/>
-        <a:font script="Gujr" typeface="Shruti"/>
-        <a:font script="Khmr" typeface="MoolBoran"/>
-        <a:font script="Knda" typeface="Tunga"/>
-        <a:font script="Guru" typeface="Raavi"/>
-        <a:font script="Cans" typeface="Euphemia"/>
-        <a:font script="Cher" typeface="Plantagenet Cherokee"/>
-        <a:font script="Yiii" typeface="Microsoft Yi Baiti"/>
-        <a:font script="Tibt" typeface="Microsoft Himalaya"/>
-        <a:font script="Thaa" typeface="MV Boli"/>
-        <a:font script="Deva" typeface="Mangal"/>
-        <a:font script="Telu" typeface="Gautami"/>
-        <a:font script="Taml" typeface="Latha"/>
-        <a:font script="Syrc" typeface="Estrangelo Edessa"/>
-        <a:font script="Orya" typeface="Kalinga"/>
-        <a:font script="Mlym" typeface="Kartika"/>
-        <a:font script="Laoo" typeface="DokChampa"/>
-        <a:font script="Sinh" typeface="Iskoola Pota"/>
-        <a:font script="Mong" typeface="Mongolian Baiti"/>
-        <a:font script="Viet" typeface="Times New Roman"/>
-        <a:font script="Uigh" typeface="Microsoft Uighur"/>
-      </a:majorFont>
-      <a:minorFont>
-        <a:latin typeface="Cambria"/>
-        <a:ea typeface=""/>
-        <a:cs typeface=""/>
-        <a:font script="Jpan" typeface="ＭＳ 明朝"/>
-        <a:font script="Hang" typeface="맑은 고딕"/>
-        <a:font script="Hans" typeface="宋体"/>
-        <a:font script="Hant" typeface="新細明體"/>
+        <a:font script="Jpan" typeface="ＭＳ Ｐゴシック"/>
+        <a:font script="Hang" typeface="굴림"/>
+        <a:font script="Hans" typeface="黑体"/>
+        <a:font script="Hant" typeface="微軟正黑體"/>
         <a:font script="Arab" typeface="Arial"/>
         <a:font script="Hebr" typeface="Arial"/>
         <a:font script="Thai" typeface="Cordia New"/>
@@ -2193,6 +1745,42 @@
         <a:font script="Mong" typeface="Mongolian Baiti"/>
         <a:font script="Viet" typeface="Arial"/>
         <a:font script="Uigh" typeface="Microsoft Uighur"/>
+        <a:font script="Geor" typeface="Sylfaen"/>
+      </a:majorFont>
+      <a:minorFont>
+        <a:latin typeface="Arial" panose="020B0604020202020204"/>
+        <a:ea typeface=""/>
+        <a:cs typeface=""/>
+        <a:font script="Jpan" typeface="ＭＳ Ｐゴシック"/>
+        <a:font script="Hang" typeface="굴림"/>
+        <a:font script="Hans" typeface="黑体"/>
+        <a:font script="Hant" typeface="微軟正黑體"/>
+        <a:font script="Arab" typeface="Arial"/>
+        <a:font script="Hebr" typeface="Arial"/>
+        <a:font script="Thai" typeface="Cordia New"/>
+        <a:font script="Ethi" typeface="Nyala"/>
+        <a:font script="Beng" typeface="Vrinda"/>
+        <a:font script="Gujr" typeface="Shruti"/>
+        <a:font script="Khmr" typeface="DaunPenh"/>
+        <a:font script="Knda" typeface="Tunga"/>
+        <a:font script="Guru" typeface="Raavi"/>
+        <a:font script="Cans" typeface="Euphemia"/>
+        <a:font script="Cher" typeface="Plantagenet Cherokee"/>
+        <a:font script="Yiii" typeface="Microsoft Yi Baiti"/>
+        <a:font script="Tibt" typeface="Microsoft Himalaya"/>
+        <a:font script="Thaa" typeface="MV Boli"/>
+        <a:font script="Deva" typeface="Mangal"/>
+        <a:font script="Telu" typeface="Gautami"/>
+        <a:font script="Taml" typeface="Latha"/>
+        <a:font script="Syrc" typeface="Estrangelo Edessa"/>
+        <a:font script="Orya" typeface="Kalinga"/>
+        <a:font script="Mlym" typeface="Kartika"/>
+        <a:font script="Laoo" typeface="DokChampa"/>
+        <a:font script="Sinh" typeface="Iskoola Pota"/>
+        <a:font script="Mong" typeface="Mongolian Baiti"/>
+        <a:font script="Viet" typeface="Arial"/>
+        <a:font script="Uigh" typeface="Microsoft Uighur"/>
+        <a:font script="Geor" typeface="Sylfaen"/>
       </a:minorFont>
     </a:fontScheme>
     <a:fmtScheme name="Office">

--- a/manuscript.docx
+++ b/manuscript.docx
@@ -75,7 +75,7 @@
           <w:rPr>
             <w:rStyle w:val="Hyperlink"/>
           </w:rPr>
-          <w:t xml:space="preserve">slochower/scaling-octo-garbanzo@2d9917d</w:t>
+          <w:t xml:space="preserve">slochower/scaling-octo-garbanzo@2c52384</w:t>
         </w:r>
       </w:hyperlink>
       <w:r>
@@ -420,7 +420,7 @@
     </w:lvl>
   </w:abstractNum>
   <w:abstractNum w:abstractNumId="990">
-    <w:nsid w:val="308036cc"/>
+    <w:nsid w:val="3f6499c6"/>
     <w:multiLevelType w:val="multilevel"/>
     <w:lvl w:ilvl="0">
       <w:numFmt w:val="bullet"/>
@@ -523,7 +523,7 @@
     </w:lvl>
   </w:abstractNum>
   <w:abstractNum w:abstractNumId="991">
-    <w:nsid w:val="9bde1251"/>
+    <w:nsid w:val="aac2754b"/>
     <w:multiLevelType w:val="multilevel"/>
     <w:lvl w:ilvl="0">
       <w:numFmt w:val="bullet"/>

--- a/manuscript.docx
+++ b/manuscript.docx
@@ -75,7 +75,7 @@
           <w:rPr>
             <w:rStyle w:val="Hyperlink"/>
           </w:rPr>
-          <w:t xml:space="preserve">slochower/scaling-octo-garbanzo@2c52384</w:t>
+          <w:t xml:space="preserve">slochower/scaling-octo-garbanzo@0f6cdb1</w:t>
         </w:r>
       </w:hyperlink>
       <w:r>
@@ -115,12 +115,51 @@
         <w:t xml:space="preserve"> </w:t>
       </w:r>
       <w:r>
-        <w:t xml:space="preserve">ORCID icon</w:t>
-      </w:r>
-      <w:r>
-        <w:t xml:space="preserve"> </w:t>
-      </w:r>
-      <w:hyperlink r:id="rId24">
+        <w:drawing>
+          <wp:inline>
+            <wp:extent cx="123825" cy="123825"/>
+            <wp:effectExtent b="0" l="0" r="0" t="0"/>
+            <wp:docPr descr="ORCID icon" title="" id="1" name="Picture"/>
+            <a:graphic>
+              <a:graphicData uri="http://schemas.openxmlformats.org/drawingml/2006/picture">
+                <pic:pic>
+                  <pic:nvPicPr>
+                    <pic:cNvPr descr="/home/travis/build/slochower/scaling-octo-garbanzo/content/images/orcid.png" id="0" name="Picture"/>
+                    <pic:cNvPicPr>
+                      <a:picLocks noChangeArrowheads="1" noChangeAspect="1"/>
+                    </pic:cNvPicPr>
+                  </pic:nvPicPr>
+                  <pic:blipFill>
+                    <a:blip r:embed="rId24"/>
+                    <a:stretch>
+                      <a:fillRect/>
+                    </a:stretch>
+                  </pic:blipFill>
+                  <pic:spPr bwMode="auto">
+                    <a:xfrm>
+                      <a:off x="0" y="0"/>
+                      <a:ext cx="123825" cy="123825"/>
+                    </a:xfrm>
+                    <a:prstGeom prst="rect">
+                      <a:avLst/>
+                    </a:prstGeom>
+                    <a:noFill/>
+                    <a:ln w="9525">
+                      <a:noFill/>
+                      <a:headEnd/>
+                      <a:tailEnd/>
+                    </a:ln>
+                  </pic:spPr>
+                </pic:pic>
+              </a:graphicData>
+            </a:graphic>
+          </wp:inline>
+        </w:drawing>
+      </w:r>
+      <w:r>
+        <w:t xml:space="preserve"> </w:t>
+      </w:r>
+      <w:hyperlink r:id="rId25">
         <w:r>
           <w:rPr>
             <w:rStyle w:val="Hyperlink"/>
@@ -138,12 +177,51 @@
         <w:t xml:space="preserve"> </w:t>
       </w:r>
       <w:r>
-        <w:t xml:space="preserve">GitHub icon</w:t>
-      </w:r>
-      <w:r>
-        <w:t xml:space="preserve"> </w:t>
-      </w:r>
-      <w:hyperlink r:id="rId25">
+        <w:drawing>
+          <wp:inline>
+            <wp:extent cx="123825" cy="123825"/>
+            <wp:effectExtent b="0" l="0" r="0" t="0"/>
+            <wp:docPr descr="GitHub icon" title="" id="1" name="Picture"/>
+            <a:graphic>
+              <a:graphicData uri="http://schemas.openxmlformats.org/drawingml/2006/picture">
+                <pic:pic>
+                  <pic:nvPicPr>
+                    <pic:cNvPr descr="/home/travis/build/slochower/scaling-octo-garbanzo/content/images/github.png" id="0" name="Picture"/>
+                    <pic:cNvPicPr>
+                      <a:picLocks noChangeArrowheads="1" noChangeAspect="1"/>
+                    </pic:cNvPicPr>
+                  </pic:nvPicPr>
+                  <pic:blipFill>
+                    <a:blip r:embed="rId26"/>
+                    <a:stretch>
+                      <a:fillRect/>
+                    </a:stretch>
+                  </pic:blipFill>
+                  <pic:spPr bwMode="auto">
+                    <a:xfrm>
+                      <a:off x="0" y="0"/>
+                      <a:ext cx="123825" cy="123825"/>
+                    </a:xfrm>
+                    <a:prstGeom prst="rect">
+                      <a:avLst/>
+                    </a:prstGeom>
+                    <a:noFill/>
+                    <a:ln w="9525">
+                      <a:noFill/>
+                      <a:headEnd/>
+                      <a:tailEnd/>
+                    </a:ln>
+                  </pic:spPr>
+                </pic:pic>
+              </a:graphicData>
+            </a:graphic>
+          </wp:inline>
+        </w:drawing>
+      </w:r>
+      <w:r>
+        <w:t xml:space="preserve"> </w:t>
+      </w:r>
+      <w:hyperlink r:id="rId27">
         <w:r>
           <w:rPr>
             <w:rStyle w:val="Hyperlink"/>
@@ -161,12 +239,51 @@
         <w:t xml:space="preserve"> </w:t>
       </w:r>
       <w:r>
-        <w:t xml:space="preserve">Twitter icon</w:t>
-      </w:r>
-      <w:r>
-        <w:t xml:space="preserve"> </w:t>
-      </w:r>
-      <w:hyperlink r:id="rId26">
+        <w:drawing>
+          <wp:inline>
+            <wp:extent cx="123825" cy="123825"/>
+            <wp:effectExtent b="0" l="0" r="0" t="0"/>
+            <wp:docPr descr="Twitter icon" title="" id="1" name="Picture"/>
+            <a:graphic>
+              <a:graphicData uri="http://schemas.openxmlformats.org/drawingml/2006/picture">
+                <pic:pic>
+                  <pic:nvPicPr>
+                    <pic:cNvPr descr="/home/travis/build/slochower/scaling-octo-garbanzo/content/images/twitter.png" id="0" name="Picture"/>
+                    <pic:cNvPicPr>
+                      <a:picLocks noChangeArrowheads="1" noChangeAspect="1"/>
+                    </pic:cNvPicPr>
+                  </pic:nvPicPr>
+                  <pic:blipFill>
+                    <a:blip r:embed="rId28"/>
+                    <a:stretch>
+                      <a:fillRect/>
+                    </a:stretch>
+                  </pic:blipFill>
+                  <pic:spPr bwMode="auto">
+                    <a:xfrm>
+                      <a:off x="0" y="0"/>
+                      <a:ext cx="123825" cy="123825"/>
+                    </a:xfrm>
+                    <a:prstGeom prst="rect">
+                      <a:avLst/>
+                    </a:prstGeom>
+                    <a:noFill/>
+                    <a:ln w="9525">
+                      <a:noFill/>
+                      <a:headEnd/>
+                      <a:tailEnd/>
+                    </a:ln>
+                  </pic:spPr>
+                </pic:pic>
+              </a:graphicData>
+            </a:graphic>
+          </wp:inline>
+        </w:drawing>
+      </w:r>
+      <w:r>
+        <w:t xml:space="preserve"> </w:t>
+      </w:r>
+      <w:hyperlink r:id="rId29">
         <w:r>
           <w:rPr>
             <w:rStyle w:val="Hyperlink"/>
@@ -210,12 +327,51 @@
         <w:t xml:space="preserve"> </w:t>
       </w:r>
       <w:r>
-        <w:t xml:space="preserve">ORCID icon</w:t>
-      </w:r>
-      <w:r>
-        <w:t xml:space="preserve"> </w:t>
-      </w:r>
-      <w:hyperlink r:id="rId24">
+        <w:drawing>
+          <wp:inline>
+            <wp:extent cx="123825" cy="123825"/>
+            <wp:effectExtent b="0" l="0" r="0" t="0"/>
+            <wp:docPr descr="ORCID icon" title="" id="1" name="Picture"/>
+            <a:graphic>
+              <a:graphicData uri="http://schemas.openxmlformats.org/drawingml/2006/picture">
+                <pic:pic>
+                  <pic:nvPicPr>
+                    <pic:cNvPr descr="/home/travis/build/slochower/scaling-octo-garbanzo/content/images/orcid.png" id="0" name="Picture"/>
+                    <pic:cNvPicPr>
+                      <a:picLocks noChangeArrowheads="1" noChangeAspect="1"/>
+                    </pic:cNvPicPr>
+                  </pic:nvPicPr>
+                  <pic:blipFill>
+                    <a:blip r:embed="rId24"/>
+                    <a:stretch>
+                      <a:fillRect/>
+                    </a:stretch>
+                  </pic:blipFill>
+                  <pic:spPr bwMode="auto">
+                    <a:xfrm>
+                      <a:off x="0" y="0"/>
+                      <a:ext cx="123825" cy="123825"/>
+                    </a:xfrm>
+                    <a:prstGeom prst="rect">
+                      <a:avLst/>
+                    </a:prstGeom>
+                    <a:noFill/>
+                    <a:ln w="9525">
+                      <a:noFill/>
+                      <a:headEnd/>
+                      <a:tailEnd/>
+                    </a:ln>
+                  </pic:spPr>
+                </pic:pic>
+              </a:graphicData>
+            </a:graphic>
+          </wp:inline>
+        </w:drawing>
+      </w:r>
+      <w:r>
+        <w:t xml:space="preserve"> </w:t>
+      </w:r>
+      <w:hyperlink r:id="rId25">
         <w:r>
           <w:rPr>
             <w:rStyle w:val="Hyperlink"/>
@@ -233,12 +389,51 @@
         <w:t xml:space="preserve"> </w:t>
       </w:r>
       <w:r>
-        <w:t xml:space="preserve">GitHub icon</w:t>
-      </w:r>
-      <w:r>
-        <w:t xml:space="preserve"> </w:t>
-      </w:r>
-      <w:hyperlink r:id="rId27">
+        <w:drawing>
+          <wp:inline>
+            <wp:extent cx="123825" cy="123825"/>
+            <wp:effectExtent b="0" l="0" r="0" t="0"/>
+            <wp:docPr descr="GitHub icon" title="" id="1" name="Picture"/>
+            <a:graphic>
+              <a:graphicData uri="http://schemas.openxmlformats.org/drawingml/2006/picture">
+                <pic:pic>
+                  <pic:nvPicPr>
+                    <pic:cNvPr descr="/home/travis/build/slochower/scaling-octo-garbanzo/content/images/github.png" id="0" name="Picture"/>
+                    <pic:cNvPicPr>
+                      <a:picLocks noChangeArrowheads="1" noChangeAspect="1"/>
+                    </pic:cNvPicPr>
+                  </pic:nvPicPr>
+                  <pic:blipFill>
+                    <a:blip r:embed="rId26"/>
+                    <a:stretch>
+                      <a:fillRect/>
+                    </a:stretch>
+                  </pic:blipFill>
+                  <pic:spPr bwMode="auto">
+                    <a:xfrm>
+                      <a:off x="0" y="0"/>
+                      <a:ext cx="123825" cy="123825"/>
+                    </a:xfrm>
+                    <a:prstGeom prst="rect">
+                      <a:avLst/>
+                    </a:prstGeom>
+                    <a:noFill/>
+                    <a:ln w="9525">
+                      <a:noFill/>
+                      <a:headEnd/>
+                      <a:tailEnd/>
+                    </a:ln>
+                  </pic:spPr>
+                </pic:pic>
+              </a:graphicData>
+            </a:graphic>
+          </wp:inline>
+        </w:drawing>
+      </w:r>
+      <w:r>
+        <w:t xml:space="preserve"> </w:t>
+      </w:r>
+      <w:hyperlink r:id="rId30">
         <w:r>
           <w:rPr>
             <w:rStyle w:val="Hyperlink"/>
@@ -263,24 +458,24 @@
       <w:pPr>
         <w:pStyle w:val="Heading2"/>
       </w:pPr>
-      <w:bookmarkStart w:id="28" w:name="abstract"/>
+      <w:bookmarkStart w:id="31" w:name="abstract"/>
       <w:r>
         <w:t xml:space="preserve">Abstract</w:t>
       </w:r>
-      <w:bookmarkEnd w:id="28"/>
+      <w:bookmarkEnd w:id="31"/>
     </w:p>
     <w:p>
       <w:pPr>
         <w:pStyle w:val="Heading2"/>
       </w:pPr>
-      <w:bookmarkStart w:id="29" w:name="references"/>
+      <w:bookmarkStart w:id="32" w:name="references"/>
       <w:r>
         <w:t xml:space="preserve">References</w:t>
       </w:r>
-      <w:bookmarkEnd w:id="29"/>
+      <w:bookmarkEnd w:id="32"/>
     </w:p>
-    <w:bookmarkStart w:id="30" w:name="refs"/>
-    <w:bookmarkEnd w:id="30"/>
+    <w:bookmarkStart w:id="33" w:name="refs"/>
+    <w:bookmarkEnd w:id="33"/>
     <w:sectPr>
       <w:pgSz w:w="12240" w:h="15840"/>
       <w:pgMar w:top="1440" w:right="1440" w:bottom="1440" w:left="1440" w:header="720" w:footer="720" w:gutter="0"/>
@@ -420,7 +615,7 @@
     </w:lvl>
   </w:abstractNum>
   <w:abstractNum w:abstractNumId="990">
-    <w:nsid w:val="3f6499c6"/>
+    <w:nsid w:val="8d95be85"/>
     <w:multiLevelType w:val="multilevel"/>
     <w:lvl w:ilvl="0">
       <w:numFmt w:val="bullet"/>
@@ -523,7 +718,7 @@
     </w:lvl>
   </w:abstractNum>
   <w:abstractNum w:abstractNumId="991">
-    <w:nsid w:val="aac2754b"/>
+    <w:nsid w:val="f8f39a09"/>
     <w:multiLevelType w:val="multilevel"/>
     <w:lvl w:ilvl="0">
       <w:numFmt w:val="bullet"/>

--- a/manuscript.docx
+++ b/manuscript.docx
@@ -75,7 +75,7 @@
           <w:rPr>
             <w:rStyle w:val="Hyperlink"/>
           </w:rPr>
-          <w:t xml:space="preserve">slochower/scaling-octo-garbanzo@0f6cdb1</w:t>
+          <w:t xml:space="preserve">slochower/scaling-octo-garbanzo@7f27e78</w:t>
         </w:r>
       </w:hyperlink>
       <w:r>
@@ -615,7 +615,7 @@
     </w:lvl>
   </w:abstractNum>
   <w:abstractNum w:abstractNumId="990">
-    <w:nsid w:val="8d95be85"/>
+    <w:nsid w:val="45f7a41d"/>
     <w:multiLevelType w:val="multilevel"/>
     <w:lvl w:ilvl="0">
       <w:numFmt w:val="bullet"/>
@@ -718,7 +718,7 @@
     </w:lvl>
   </w:abstractNum>
   <w:abstractNum w:abstractNumId="991">
-    <w:nsid w:val="f8f39a09"/>
+    <w:nsid w:val="31557ff7"/>
     <w:multiLevelType w:val="multilevel"/>
     <w:lvl w:ilvl="0">
       <w:numFmt w:val="bullet"/>

--- a/manuscript.docx
+++ b/manuscript.docx
@@ -75,7 +75,7 @@
           <w:rPr>
             <w:rStyle w:val="Hyperlink"/>
           </w:rPr>
-          <w:t xml:space="preserve">slochower/scaling-octo-garbanzo@7f27e78</w:t>
+          <w:t xml:space="preserve">slochower/scaling-octo-garbanzo@5820826</w:t>
         </w:r>
       </w:hyperlink>
       <w:r>
@@ -615,7 +615,7 @@
     </w:lvl>
   </w:abstractNum>
   <w:abstractNum w:abstractNumId="990">
-    <w:nsid w:val="45f7a41d"/>
+    <w:nsid w:val="a1299b4c"/>
     <w:multiLevelType w:val="multilevel"/>
     <w:lvl w:ilvl="0">
       <w:numFmt w:val="bullet"/>
@@ -718,7 +718,7 @@
     </w:lvl>
   </w:abstractNum>
   <w:abstractNum w:abstractNumId="991">
-    <w:nsid w:val="31557ff7"/>
+    <w:nsid w:val="9c8793b4"/>
     <w:multiLevelType w:val="multilevel"/>
     <w:lvl w:ilvl="0">
       <w:numFmt w:val="bullet"/>

--- a/manuscript.docx
+++ b/manuscript.docx
@@ -75,7 +75,7 @@
           <w:rPr>
             <w:rStyle w:val="Hyperlink"/>
           </w:rPr>
-          <w:t xml:space="preserve">slochower/scaling-octo-garbanzo@5820826</w:t>
+          <w:t xml:space="preserve">slochower/scaling-octo-garbanzo@f544978</w:t>
         </w:r>
       </w:hyperlink>
       <w:r>
@@ -466,6 +466,38 @@
     </w:p>
     <w:p>
       <w:pPr>
+        <w:pStyle w:val="FirstParagraph"/>
+      </w:pPr>
+      <w:r>
+        <w:t xml:space="preserve">{width=</w:t>
+      </w:r>
+      <w:r>
+        <w:t xml:space="preserve">“</w:t>
+      </w:r>
+      <w:r>
+        <w:t xml:space="preserve">50px</w:t>
+      </w:r>
+      <w:r>
+        <w:t xml:space="preserve">”</w:t>
+      </w:r>
+      <w:r>
+        <w:t xml:space="preserve">, height=</w:t>
+      </w:r>
+      <w:r>
+        <w:t xml:space="preserve">“</w:t>
+      </w:r>
+      <w:r>
+        <w:t xml:space="preserve">50px</w:t>
+      </w:r>
+      <w:r>
+        <w:t xml:space="preserve">”</w:t>
+      </w:r>
+      <w:r>
+        <w:t xml:space="preserve">}</w:t>
+      </w:r>
+    </w:p>
+    <w:p>
+      <w:pPr>
         <w:pStyle w:val="Heading2"/>
       </w:pPr>
       <w:bookmarkStart w:id="32" w:name="references"/>
@@ -615,7 +647,7 @@
     </w:lvl>
   </w:abstractNum>
   <w:abstractNum w:abstractNumId="990">
-    <w:nsid w:val="a1299b4c"/>
+    <w:nsid w:val="8f7997eb"/>
     <w:multiLevelType w:val="multilevel"/>
     <w:lvl w:ilvl="0">
       <w:numFmt w:val="bullet"/>
@@ -718,7 +750,7 @@
     </w:lvl>
   </w:abstractNum>
   <w:abstractNum w:abstractNumId="991">
-    <w:nsid w:val="9c8793b4"/>
+    <w:nsid w:val="fad77370"/>
     <w:multiLevelType w:val="multilevel"/>
     <w:lvl w:ilvl="0">
       <w:numFmt w:val="bullet"/>

--- a/manuscript.docx
+++ b/manuscript.docx
@@ -75,7 +75,7 @@
           <w:rPr>
             <w:rStyle w:val="Hyperlink"/>
           </w:rPr>
-          <w:t xml:space="preserve">slochower/scaling-octo-garbanzo@f544978</w:t>
+          <w:t xml:space="preserve">slochower/scaling-octo-garbanzo@4bb5486</w:t>
         </w:r>
       </w:hyperlink>
       <w:r>
@@ -466,48 +466,63 @@
     </w:p>
     <w:p>
       <w:pPr>
-        <w:pStyle w:val="FirstParagraph"/>
-      </w:pPr>
-      <w:r>
-        <w:t xml:space="preserve">{width=</w:t>
-      </w:r>
-      <w:r>
-        <w:t xml:space="preserve">“</w:t>
-      </w:r>
-      <w:r>
-        <w:t xml:space="preserve">50px</w:t>
-      </w:r>
-      <w:r>
-        <w:t xml:space="preserve">”</w:t>
-      </w:r>
-      <w:r>
-        <w:t xml:space="preserve">, height=</w:t>
-      </w:r>
-      <w:r>
-        <w:t xml:space="preserve">“</w:t>
-      </w:r>
-      <w:r>
-        <w:t xml:space="preserve">50px</w:t>
-      </w:r>
-      <w:r>
-        <w:t xml:space="preserve">”</w:t>
-      </w:r>
-      <w:r>
-        <w:t xml:space="preserve">}</w:t>
+        <w:pStyle w:val="Figure"/>
+      </w:pPr>
+      <w:r>
+        <w:drawing>
+          <wp:inline>
+            <wp:extent cx="416635" cy="476250"/>
+            <wp:effectExtent b="0" l="0" r="0" t="0"/>
+            <wp:docPr descr="" title="" id="1" name="Picture"/>
+            <a:graphic>
+              <a:graphicData uri="http://schemas.openxmlformats.org/drawingml/2006/picture">
+                <pic:pic>
+                  <pic:nvPicPr>
+                    <pic:cNvPr descr="/home/travis/build/slochower/scaling-octo-garbanzo/content/images/figure.png" id="0" name="Picture"/>
+                    <pic:cNvPicPr>
+                      <a:picLocks noChangeArrowheads="1" noChangeAspect="1"/>
+                    </pic:cNvPicPr>
+                  </pic:nvPicPr>
+                  <pic:blipFill>
+                    <a:blip r:embed="rId32"/>
+                    <a:stretch>
+                      <a:fillRect/>
+                    </a:stretch>
+                  </pic:blipFill>
+                  <pic:spPr bwMode="auto">
+                    <a:xfrm>
+                      <a:off x="0" y="0"/>
+                      <a:ext cx="416635" cy="476250"/>
+                    </a:xfrm>
+                    <a:prstGeom prst="rect">
+                      <a:avLst/>
+                    </a:prstGeom>
+                    <a:noFill/>
+                    <a:ln w="9525">
+                      <a:noFill/>
+                      <a:headEnd/>
+                      <a:tailEnd/>
+                    </a:ln>
+                  </pic:spPr>
+                </pic:pic>
+              </a:graphicData>
+            </a:graphic>
+          </wp:inline>
+        </w:drawing>
       </w:r>
     </w:p>
     <w:p>
       <w:pPr>
         <w:pStyle w:val="Heading2"/>
       </w:pPr>
-      <w:bookmarkStart w:id="32" w:name="references"/>
+      <w:bookmarkStart w:id="33" w:name="references"/>
       <w:r>
         <w:t xml:space="preserve">References</w:t>
       </w:r>
-      <w:bookmarkEnd w:id="32"/>
+      <w:bookmarkEnd w:id="33"/>
     </w:p>
-    <w:bookmarkStart w:id="33" w:name="refs"/>
-    <w:bookmarkEnd w:id="33"/>
+    <w:bookmarkStart w:id="34" w:name="refs"/>
+    <w:bookmarkEnd w:id="34"/>
     <w:sectPr>
       <w:pgSz w:w="12240" w:h="15840"/>
       <w:pgMar w:top="1440" w:right="1440" w:bottom="1440" w:left="1440" w:header="720" w:footer="720" w:gutter="0"/>
@@ -647,7 +662,7 @@
     </w:lvl>
   </w:abstractNum>
   <w:abstractNum w:abstractNumId="990">
-    <w:nsid w:val="8f7997eb"/>
+    <w:nsid w:val="af845943"/>
     <w:multiLevelType w:val="multilevel"/>
     <w:lvl w:ilvl="0">
       <w:numFmt w:val="bullet"/>
@@ -750,7 +765,7 @@
     </w:lvl>
   </w:abstractNum>
   <w:abstractNum w:abstractNumId="991">
-    <w:nsid w:val="fad77370"/>
+    <w:nsid w:val="2ae234c7"/>
     <w:multiLevelType w:val="multilevel"/>
     <w:lvl w:ilvl="0">
       <w:numFmt w:val="bullet"/>

--- a/manuscript.docx
+++ b/manuscript.docx
@@ -75,7 +75,7 @@
           <w:rPr>
             <w:rStyle w:val="Hyperlink"/>
           </w:rPr>
-          <w:t xml:space="preserve">slochower/scaling-octo-garbanzo@4bb5486</w:t>
+          <w:t xml:space="preserve">slochower/scaling-octo-garbanzo@613b0e9</w:t>
         </w:r>
       </w:hyperlink>
       <w:r>
@@ -662,7 +662,7 @@
     </w:lvl>
   </w:abstractNum>
   <w:abstractNum w:abstractNumId="990">
-    <w:nsid w:val="af845943"/>
+    <w:nsid w:val="2c28a0d8"/>
     <w:multiLevelType w:val="multilevel"/>
     <w:lvl w:ilvl="0">
       <w:numFmt w:val="bullet"/>
@@ -765,7 +765,7 @@
     </w:lvl>
   </w:abstractNum>
   <w:abstractNum w:abstractNumId="991">
-    <w:nsid w:val="2ae234c7"/>
+    <w:nsid w:val="17867cb3"/>
     <w:multiLevelType w:val="multilevel"/>
     <w:lvl w:ilvl="0">
       <w:numFmt w:val="bullet"/>

--- a/manuscript.docx
+++ b/manuscript.docx
@@ -75,7 +75,7 @@
           <w:rPr>
             <w:rStyle w:val="Hyperlink"/>
           </w:rPr>
-          <w:t xml:space="preserve">slochower/scaling-octo-garbanzo@613b0e9</w:t>
+          <w:t xml:space="preserve">slochower/scaling-octo-garbanzo@e0f6a69</w:t>
         </w:r>
       </w:hyperlink>
       <w:r>
@@ -471,7 +471,7 @@
       <w:r>
         <w:drawing>
           <wp:inline>
-            <wp:extent cx="416635" cy="476250"/>
+            <wp:extent cx="476250" cy="476250"/>
             <wp:effectExtent b="0" l="0" r="0" t="0"/>
             <wp:docPr descr="" title="" id="1" name="Picture"/>
             <a:graphic>
@@ -492,7 +492,7 @@
                   <pic:spPr bwMode="auto">
                     <a:xfrm>
                       <a:off x="0" y="0"/>
-                      <a:ext cx="416635" cy="476250"/>
+                      <a:ext cx="476250" cy="476250"/>
                     </a:xfrm>
                     <a:prstGeom prst="rect">
                       <a:avLst/>
@@ -662,7 +662,7 @@
     </w:lvl>
   </w:abstractNum>
   <w:abstractNum w:abstractNumId="990">
-    <w:nsid w:val="2c28a0d8"/>
+    <w:nsid w:val="1c60eb93"/>
     <w:multiLevelType w:val="multilevel"/>
     <w:lvl w:ilvl="0">
       <w:numFmt w:val="bullet"/>
@@ -765,7 +765,7 @@
     </w:lvl>
   </w:abstractNum>
   <w:abstractNum w:abstractNumId="991">
-    <w:nsid w:val="17867cb3"/>
+    <w:nsid w:val="87bec717"/>
     <w:multiLevelType w:val="multilevel"/>
     <w:lvl w:ilvl="0">
       <w:numFmt w:val="bullet"/>

--- a/manuscript.docx
+++ b/manuscript.docx
@@ -75,7 +75,7 @@
           <w:rPr>
             <w:rStyle w:val="Hyperlink"/>
           </w:rPr>
-          <w:t xml:space="preserve">slochower/scaling-octo-garbanzo@e0f6a69</w:t>
+          <w:t xml:space="preserve">slochower/scaling-octo-garbanzo@9acb0c9</w:t>
         </w:r>
       </w:hyperlink>
       <w:r>
@@ -466,50 +466,31 @@
     </w:p>
     <w:p>
       <w:pPr>
-        <w:pStyle w:val="Figure"/>
-      </w:pPr>
-      <w:r>
-        <w:drawing>
-          <wp:inline>
-            <wp:extent cx="476250" cy="476250"/>
-            <wp:effectExtent b="0" l="0" r="0" t="0"/>
-            <wp:docPr descr="" title="" id="1" name="Picture"/>
-            <a:graphic>
-              <a:graphicData uri="http://schemas.openxmlformats.org/drawingml/2006/picture">
-                <pic:pic>
-                  <pic:nvPicPr>
-                    <pic:cNvPr descr="/home/travis/build/slochower/scaling-octo-garbanzo/content/images/figure.png" id="0" name="Picture"/>
-                    <pic:cNvPicPr>
-                      <a:picLocks noChangeArrowheads="1" noChangeAspect="1"/>
-                    </pic:cNvPicPr>
-                  </pic:nvPicPr>
-                  <pic:blipFill>
-                    <a:blip r:embed="rId32"/>
-                    <a:stretch>
-                      <a:fillRect/>
-                    </a:stretch>
-                  </pic:blipFill>
-                  <pic:spPr bwMode="auto">
-                    <a:xfrm>
-                      <a:off x="0" y="0"/>
-                      <a:ext cx="476250" cy="476250"/>
-                    </a:xfrm>
-                    <a:prstGeom prst="rect">
-                      <a:avLst/>
-                    </a:prstGeom>
-                    <a:noFill/>
-                    <a:ln w="9525">
-                      <a:noFill/>
-                      <a:headEnd/>
-                      <a:tailEnd/>
-                    </a:ln>
-                  </pic:spPr>
-                </pic:pic>
-              </a:graphicData>
-            </a:graphic>
-          </wp:inline>
-        </w:drawing>
-      </w:r>
+        <w:pStyle w:val="Heading1"/>
+      </w:pPr>
+      <w:bookmarkStart w:id="32" w:name="determine-the-mechanism-by-which-highly-enriched-ptdinsp2-domains-are-stabilized"/>
+      <w:r>
+        <w:t xml:space="preserve">Determine the mechanism by which highly enriched PtdIns</w:t>
+      </w:r>
+      <w:r>
+        <w:rPr>
+          <w:i/>
+        </w:rPr>
+        <w:t xml:space="preserve">P</w:t>
+      </w:r>
+      <w:r>
+        <w:rPr>
+          <w:vertAlign w:val="subscript"/>
+        </w:rPr>
+        <w:t xml:space="preserve">2</w:t>
+      </w:r>
+      <w:r>
+        <w:t xml:space="preserve"> </w:t>
+      </w:r>
+      <w:r>
+        <w:t xml:space="preserve">domains are stabilized</w:t>
+      </w:r>
+      <w:bookmarkEnd w:id="32"/>
     </w:p>
     <w:p>
       <w:pPr>
@@ -662,7 +643,7 @@
     </w:lvl>
   </w:abstractNum>
   <w:abstractNum w:abstractNumId="990">
-    <w:nsid w:val="1c60eb93"/>
+    <w:nsid w:val="244fc952"/>
     <w:multiLevelType w:val="multilevel"/>
     <w:lvl w:ilvl="0">
       <w:numFmt w:val="bullet"/>
@@ -765,7 +746,7 @@
     </w:lvl>
   </w:abstractNum>
   <w:abstractNum w:abstractNumId="991">
-    <w:nsid w:val="87bec717"/>
+    <w:nsid w:val="ffada52d"/>
     <w:multiLevelType w:val="multilevel"/>
     <w:lvl w:ilvl="0">
       <w:numFmt w:val="bullet"/>

--- a/manuscript.docx
+++ b/manuscript.docx
@@ -30,73 +30,23 @@
     </w:p>
     <w:p>
       <w:pPr>
-        <w:pStyle w:val="FirstParagraph"/>
-      </w:pPr>
-      <w:r>
-        <w:t xml:space="preserve"> </w:t>
-      </w:r>
-      <w:r>
-        <w:t xml:space="preserve">This manuscript</w:t>
-      </w:r>
-      <w:r>
-        <w:t xml:space="preserve"> </w:t>
-      </w:r>
-      <w:r>
-        <w:t xml:space="preserve">(</w:t>
-      </w:r>
-      <w:hyperlink r:id="rId21">
-        <w:r>
-          <w:rPr>
-            <w:rStyle w:val="Hyperlink"/>
-          </w:rPr>
-          <w:t xml:space="preserve">permalink</w:t>
-        </w:r>
-      </w:hyperlink>
-      <w:r>
-        <w:t xml:space="preserve">)</w:t>
-      </w:r>
-      <w:r>
-        <w:t xml:space="preserve"> </w:t>
-      </w:r>
-      <w:r>
-        <w:t xml:space="preserve">was automatically generated</w:t>
-      </w:r>
-      <w:r>
-        <w:t xml:space="preserve"> </w:t>
-      </w:r>
-      <w:r>
-        <w:t xml:space="preserve">from</w:t>
-      </w:r>
-      <w:r>
-        <w:t xml:space="preserve"> </w:t>
-      </w:r>
-      <w:hyperlink r:id="rId22">
-        <w:r>
-          <w:rPr>
-            <w:rStyle w:val="Hyperlink"/>
-          </w:rPr>
-          <w:t xml:space="preserve">slochower/scaling-octo-garbanzo@9acb0c9</w:t>
-        </w:r>
-      </w:hyperlink>
-      <w:r>
-        <w:t xml:space="preserve"> </w:t>
-      </w:r>
-      <w:r>
-        <w:t xml:space="preserve">on August 18, 2018.</w:t>
-      </w:r>
-      <w:r>
-        <w:t xml:space="preserve"> </w:t>
-      </w:r>
+        <w:pStyle w:val="Heading1"/>
+      </w:pPr>
+      <w:bookmarkStart w:id="21" w:name="research-plan"/>
+      <w:r>
+        <w:t xml:space="preserve">Research Plan</w:t>
+      </w:r>
+      <w:bookmarkEnd w:id="21"/>
     </w:p>
     <w:p>
       <w:pPr>
         <w:pStyle w:val="Heading2"/>
       </w:pPr>
-      <w:bookmarkStart w:id="23" w:name="authors"/>
+      <w:bookmarkStart w:id="22" w:name="authors"/>
       <w:r>
         <w:t xml:space="preserve">Authors</w:t>
       </w:r>
-      <w:bookmarkEnd w:id="23"/>
+      <w:bookmarkEnd w:id="22"/>
     </w:p>
     <w:p>
       <w:pPr>
@@ -111,204 +61,6 @@
         </w:rPr>
         <w:t xml:space="preserve">John Doe</w:t>
       </w:r>
-      <w:r>
-        <w:t xml:space="preserve"> </w:t>
-      </w:r>
-      <w:r>
-        <w:drawing>
-          <wp:inline>
-            <wp:extent cx="123825" cy="123825"/>
-            <wp:effectExtent b="0" l="0" r="0" t="0"/>
-            <wp:docPr descr="ORCID icon" title="" id="1" name="Picture"/>
-            <a:graphic>
-              <a:graphicData uri="http://schemas.openxmlformats.org/drawingml/2006/picture">
-                <pic:pic>
-                  <pic:nvPicPr>
-                    <pic:cNvPr descr="/home/travis/build/slochower/scaling-octo-garbanzo/content/images/orcid.png" id="0" name="Picture"/>
-                    <pic:cNvPicPr>
-                      <a:picLocks noChangeArrowheads="1" noChangeAspect="1"/>
-                    </pic:cNvPicPr>
-                  </pic:nvPicPr>
-                  <pic:blipFill>
-                    <a:blip r:embed="rId24"/>
-                    <a:stretch>
-                      <a:fillRect/>
-                    </a:stretch>
-                  </pic:blipFill>
-                  <pic:spPr bwMode="auto">
-                    <a:xfrm>
-                      <a:off x="0" y="0"/>
-                      <a:ext cx="123825" cy="123825"/>
-                    </a:xfrm>
-                    <a:prstGeom prst="rect">
-                      <a:avLst/>
-                    </a:prstGeom>
-                    <a:noFill/>
-                    <a:ln w="9525">
-                      <a:noFill/>
-                      <a:headEnd/>
-                      <a:tailEnd/>
-                    </a:ln>
-                  </pic:spPr>
-                </pic:pic>
-              </a:graphicData>
-            </a:graphic>
-          </wp:inline>
-        </w:drawing>
-      </w:r>
-      <w:r>
-        <w:t xml:space="preserve"> </w:t>
-      </w:r>
-      <w:hyperlink r:id="rId25">
-        <w:r>
-          <w:rPr>
-            <w:rStyle w:val="Hyperlink"/>
-          </w:rPr>
-          <w:t xml:space="preserve">XXXX-XXXX-XXXX-XXXX</w:t>
-        </w:r>
-      </w:hyperlink>
-      <w:r>
-        <w:t xml:space="preserve"> </w:t>
-      </w:r>
-      <w:r>
-        <w:t xml:space="preserve">·</w:t>
-      </w:r>
-      <w:r>
-        <w:t xml:space="preserve"> </w:t>
-      </w:r>
-      <w:r>
-        <w:drawing>
-          <wp:inline>
-            <wp:extent cx="123825" cy="123825"/>
-            <wp:effectExtent b="0" l="0" r="0" t="0"/>
-            <wp:docPr descr="GitHub icon" title="" id="1" name="Picture"/>
-            <a:graphic>
-              <a:graphicData uri="http://schemas.openxmlformats.org/drawingml/2006/picture">
-                <pic:pic>
-                  <pic:nvPicPr>
-                    <pic:cNvPr descr="/home/travis/build/slochower/scaling-octo-garbanzo/content/images/github.png" id="0" name="Picture"/>
-                    <pic:cNvPicPr>
-                      <a:picLocks noChangeArrowheads="1" noChangeAspect="1"/>
-                    </pic:cNvPicPr>
-                  </pic:nvPicPr>
-                  <pic:blipFill>
-                    <a:blip r:embed="rId26"/>
-                    <a:stretch>
-                      <a:fillRect/>
-                    </a:stretch>
-                  </pic:blipFill>
-                  <pic:spPr bwMode="auto">
-                    <a:xfrm>
-                      <a:off x="0" y="0"/>
-                      <a:ext cx="123825" cy="123825"/>
-                    </a:xfrm>
-                    <a:prstGeom prst="rect">
-                      <a:avLst/>
-                    </a:prstGeom>
-                    <a:noFill/>
-                    <a:ln w="9525">
-                      <a:noFill/>
-                      <a:headEnd/>
-                      <a:tailEnd/>
-                    </a:ln>
-                  </pic:spPr>
-                </pic:pic>
-              </a:graphicData>
-            </a:graphic>
-          </wp:inline>
-        </w:drawing>
-      </w:r>
-      <w:r>
-        <w:t xml:space="preserve"> </w:t>
-      </w:r>
-      <w:hyperlink r:id="rId27">
-        <w:r>
-          <w:rPr>
-            <w:rStyle w:val="Hyperlink"/>
-          </w:rPr>
-          <w:t xml:space="preserve">johndoe</w:t>
-        </w:r>
-      </w:hyperlink>
-      <w:r>
-        <w:t xml:space="preserve"> </w:t>
-      </w:r>
-      <w:r>
-        <w:t xml:space="preserve">·</w:t>
-      </w:r>
-      <w:r>
-        <w:t xml:space="preserve"> </w:t>
-      </w:r>
-      <w:r>
-        <w:drawing>
-          <wp:inline>
-            <wp:extent cx="123825" cy="123825"/>
-            <wp:effectExtent b="0" l="0" r="0" t="0"/>
-            <wp:docPr descr="Twitter icon" title="" id="1" name="Picture"/>
-            <a:graphic>
-              <a:graphicData uri="http://schemas.openxmlformats.org/drawingml/2006/picture">
-                <pic:pic>
-                  <pic:nvPicPr>
-                    <pic:cNvPr descr="/home/travis/build/slochower/scaling-octo-garbanzo/content/images/twitter.png" id="0" name="Picture"/>
-                    <pic:cNvPicPr>
-                      <a:picLocks noChangeArrowheads="1" noChangeAspect="1"/>
-                    </pic:cNvPicPr>
-                  </pic:nvPicPr>
-                  <pic:blipFill>
-                    <a:blip r:embed="rId28"/>
-                    <a:stretch>
-                      <a:fillRect/>
-                    </a:stretch>
-                  </pic:blipFill>
-                  <pic:spPr bwMode="auto">
-                    <a:xfrm>
-                      <a:off x="0" y="0"/>
-                      <a:ext cx="123825" cy="123825"/>
-                    </a:xfrm>
-                    <a:prstGeom prst="rect">
-                      <a:avLst/>
-                    </a:prstGeom>
-                    <a:noFill/>
-                    <a:ln w="9525">
-                      <a:noFill/>
-                      <a:headEnd/>
-                      <a:tailEnd/>
-                    </a:ln>
-                  </pic:spPr>
-                </pic:pic>
-              </a:graphicData>
-            </a:graphic>
-          </wp:inline>
-        </w:drawing>
-      </w:r>
-      <w:r>
-        <w:t xml:space="preserve"> </w:t>
-      </w:r>
-      <w:hyperlink r:id="rId29">
-        <w:r>
-          <w:rPr>
-            <w:rStyle w:val="Hyperlink"/>
-          </w:rPr>
-          <w:t xml:space="preserve">johndoe</w:t>
-        </w:r>
-      </w:hyperlink>
-      <w:r>
-        <w:t xml:space="preserve"> </w:t>
-      </w:r>
-      <w:r>
-        <w:t xml:space="preserve"> </w:t>
-      </w:r>
-      <w:r>
-        <w:t xml:space="preserve">Department of Something, University of Whatever</w:t>
-      </w:r>
-      <w:r>
-        <w:t xml:space="preserve"> </w:t>
-      </w:r>
-      <w:r>
-        <w:t xml:space="preserve">· Funded by Grant XXXXXXXX</w:t>
-      </w:r>
-      <w:r>
-        <w:t xml:space="preserve"> </w:t>
-      </w:r>
     </w:p>
     <w:p>
       <w:pPr>
@@ -323,152 +75,22 @@
         </w:rPr>
         <w:t xml:space="preserve">Jane Roe</w:t>
       </w:r>
-      <w:r>
-        <w:t xml:space="preserve"> </w:t>
-      </w:r>
-      <w:r>
-        <w:drawing>
-          <wp:inline>
-            <wp:extent cx="123825" cy="123825"/>
-            <wp:effectExtent b="0" l="0" r="0" t="0"/>
-            <wp:docPr descr="ORCID icon" title="" id="1" name="Picture"/>
-            <a:graphic>
-              <a:graphicData uri="http://schemas.openxmlformats.org/drawingml/2006/picture">
-                <pic:pic>
-                  <pic:nvPicPr>
-                    <pic:cNvPr descr="/home/travis/build/slochower/scaling-octo-garbanzo/content/images/orcid.png" id="0" name="Picture"/>
-                    <pic:cNvPicPr>
-                      <a:picLocks noChangeArrowheads="1" noChangeAspect="1"/>
-                    </pic:cNvPicPr>
-                  </pic:nvPicPr>
-                  <pic:blipFill>
-                    <a:blip r:embed="rId24"/>
-                    <a:stretch>
-                      <a:fillRect/>
-                    </a:stretch>
-                  </pic:blipFill>
-                  <pic:spPr bwMode="auto">
-                    <a:xfrm>
-                      <a:off x="0" y="0"/>
-                      <a:ext cx="123825" cy="123825"/>
-                    </a:xfrm>
-                    <a:prstGeom prst="rect">
-                      <a:avLst/>
-                    </a:prstGeom>
-                    <a:noFill/>
-                    <a:ln w="9525">
-                      <a:noFill/>
-                      <a:headEnd/>
-                      <a:tailEnd/>
-                    </a:ln>
-                  </pic:spPr>
-                </pic:pic>
-              </a:graphicData>
-            </a:graphic>
-          </wp:inline>
-        </w:drawing>
-      </w:r>
-      <w:r>
-        <w:t xml:space="preserve"> </w:t>
-      </w:r>
-      <w:hyperlink r:id="rId25">
-        <w:r>
-          <w:rPr>
-            <w:rStyle w:val="Hyperlink"/>
-          </w:rPr>
-          <w:t xml:space="preserve">XXXX-XXXX-XXXX-XXXX</w:t>
-        </w:r>
-      </w:hyperlink>
-      <w:r>
-        <w:t xml:space="preserve"> </w:t>
-      </w:r>
-      <w:r>
-        <w:t xml:space="preserve">·</w:t>
-      </w:r>
-      <w:r>
-        <w:t xml:space="preserve"> </w:t>
-      </w:r>
-      <w:r>
-        <w:drawing>
-          <wp:inline>
-            <wp:extent cx="123825" cy="123825"/>
-            <wp:effectExtent b="0" l="0" r="0" t="0"/>
-            <wp:docPr descr="GitHub icon" title="" id="1" name="Picture"/>
-            <a:graphic>
-              <a:graphicData uri="http://schemas.openxmlformats.org/drawingml/2006/picture">
-                <pic:pic>
-                  <pic:nvPicPr>
-                    <pic:cNvPr descr="/home/travis/build/slochower/scaling-octo-garbanzo/content/images/github.png" id="0" name="Picture"/>
-                    <pic:cNvPicPr>
-                      <a:picLocks noChangeArrowheads="1" noChangeAspect="1"/>
-                    </pic:cNvPicPr>
-                  </pic:nvPicPr>
-                  <pic:blipFill>
-                    <a:blip r:embed="rId26"/>
-                    <a:stretch>
-                      <a:fillRect/>
-                    </a:stretch>
-                  </pic:blipFill>
-                  <pic:spPr bwMode="auto">
-                    <a:xfrm>
-                      <a:off x="0" y="0"/>
-                      <a:ext cx="123825" cy="123825"/>
-                    </a:xfrm>
-                    <a:prstGeom prst="rect">
-                      <a:avLst/>
-                    </a:prstGeom>
-                    <a:noFill/>
-                    <a:ln w="9525">
-                      <a:noFill/>
-                      <a:headEnd/>
-                      <a:tailEnd/>
-                    </a:ln>
-                  </pic:spPr>
-                </pic:pic>
-              </a:graphicData>
-            </a:graphic>
-          </wp:inline>
-        </w:drawing>
-      </w:r>
-      <w:r>
-        <w:t xml:space="preserve"> </w:t>
-      </w:r>
-      <w:hyperlink r:id="rId30">
-        <w:r>
-          <w:rPr>
-            <w:rStyle w:val="Hyperlink"/>
-          </w:rPr>
-          <w:t xml:space="preserve">janeroe</w:t>
-        </w:r>
-      </w:hyperlink>
-      <w:r>
-        <w:t xml:space="preserve"> </w:t>
-      </w:r>
-      <w:r>
-        <w:t xml:space="preserve"> </w:t>
-      </w:r>
-      <w:r>
-        <w:t xml:space="preserve">Department of Something, University of Whatever; Department of Whatever, University of Something</w:t>
-      </w:r>
-      <w:r>
-        <w:t xml:space="preserve"> </w:t>
-      </w:r>
     </w:p>
     <w:p>
       <w:pPr>
-        <w:pStyle w:val="Heading2"/>
-      </w:pPr>
-      <w:bookmarkStart w:id="31" w:name="abstract"/>
-      <w:r>
-        <w:t xml:space="preserve">Abstract</w:t>
-      </w:r>
-      <w:bookmarkEnd w:id="31"/>
+        <w:pStyle w:val="Heading1"/>
+      </w:pPr>
+      <w:bookmarkStart w:id="23" w:name="introduction"/>
+      <w:r>
+        <w:t xml:space="preserve">Introduction</w:t>
+      </w:r>
+      <w:bookmarkEnd w:id="23"/>
     </w:p>
     <w:p>
       <w:pPr>
         <w:pStyle w:val="Heading1"/>
       </w:pPr>
-      <w:bookmarkStart w:id="32" w:name="determine-the-mechanism-by-which-highly-enriched-ptdinsp2-domains-are-stabilized"/>
+      <w:bookmarkStart w:id="24" w:name="determine-the-mechanism-by-which-highly-enriched-ptdinsp2-domains-are-stabilized"/>
       <w:r>
         <w:t xml:space="preserve">Determine the mechanism by which highly enriched PtdIns</w:t>
       </w:r>
@@ -490,20 +112,135 @@
       <w:r>
         <w:t xml:space="preserve">domains are stabilized</w:t>
       </w:r>
-      <w:bookmarkEnd w:id="32"/>
+      <w:bookmarkEnd w:id="24"/>
     </w:p>
     <w:p>
       <w:pPr>
+        <w:pStyle w:val="FirstParagraph"/>
+      </w:pPr>
+      <w:r>
+        <w:t xml:space="preserve">Recent studies have shown that submicron domains of PtdIns(4,5)</w:t>
+      </w:r>
+      <w:r>
+        <w:rPr>
+          <w:i/>
+        </w:rPr>
+        <w:t xml:space="preserve">P</w:t>
+      </w:r>
+      <w:r>
+        <w:rPr>
+          <w:vertAlign w:val="subscript"/>
+        </w:rPr>
+        <w:t xml:space="preserve">2</w:t>
+      </w:r>
+      <w:r>
+        <w:t xml:space="preserve"> </w:t>
+      </w:r>
+      <w:r>
+        <w:t xml:space="preserve">exist</w:t>
+      </w:r>
+      <w:r>
+        <w:t xml:space="preserve"> </w:t>
+      </w:r>
+      <w:r>
+        <w:rPr>
+          <w:i/>
+        </w:rPr>
+        <w:t xml:space="preserve">in vivo</w:t>
+      </w:r>
+      <w:r>
+        <w:t xml:space="preserve"> </w:t>
+      </w:r>
+      <w:r>
+        <w:t xml:space="preserve">at physiological levels of monovalent and divalent cations.</w:t>
+      </w:r>
+    </w:p>
+    <w:p>
+      <w:pPr>
+        <w:pStyle w:val="BodyText"/>
+      </w:pPr>
+      <w:r>
+        <w:t xml:space="preserve">These clusters reach a stable size around 80 nm.</w:t>
+      </w:r>
+    </w:p>
+    <w:p>
+      <w:pPr>
+        <w:pStyle w:val="BodyText"/>
+      </w:pPr>
+      <w:r>
+        <w:t xml:space="preserve">PtdIns(4,5)</w:t>
+      </w:r>
+      <w:r>
+        <w:rPr>
+          <w:i/>
+        </w:rPr>
+        <w:t xml:space="preserve">P</w:t>
+      </w:r>
+      <w:r>
+        <w:rPr>
+          <w:vertAlign w:val="subscript"/>
+        </w:rPr>
+        <w:t xml:space="preserve">2</w:t>
+      </w:r>
+      <w:r>
+        <w:t xml:space="preserve"> </w:t>
+      </w:r>
+      <w:r>
+        <w:t xml:space="preserve">caries a large negative charge.</w:t>
+      </w:r>
+    </w:p>
+    <w:p>
+      <w:pPr>
+        <w:pStyle w:val="BodyText"/>
+      </w:pPr>
+      <w:r>
+        <w:t xml:space="preserve">We have shown that Ca</w:t>
+      </w:r>
+      <w:r>
+        <w:rPr>
+          <w:vertAlign w:val="superscript"/>
+        </w:rPr>
+        <w:t xml:space="preserve">2+</w:t>
+      </w:r>
+      <w:r>
+        <w:t xml:space="preserve"> </w:t>
+      </w:r>
+      <w:r>
+        <w:t xml:space="preserve">is able to stabilize these clusters, in a limited fashion.</w:t>
+      </w:r>
+    </w:p>
+    <w:p>
+      <w:pPr>
+        <w:pStyle w:val="BodyText"/>
+      </w:pPr>
+      <w:r>
+        <w:t xml:space="preserve">We have recently shown how Ca</w:t>
+      </w:r>
+      <w:r>
+        <w:rPr>
+          <w:vertAlign w:val="superscript"/>
+        </w:rPr>
+        <w:t xml:space="preserve">2+</w:t>
+      </w:r>
+      <w:r>
+        <w:t xml:space="preserve"> </w:t>
+      </w:r>
+      <w:r>
+        <w:t xml:space="preserve">can initiate the formation of clusters, however, it is not clear how clustesrs grow until they reach ~ 80 nm.</w:t>
+      </w:r>
+    </w:p>
+    <w:p>
+      <w:pPr>
         <w:pStyle w:val="Heading2"/>
       </w:pPr>
-      <w:bookmarkStart w:id="33" w:name="references"/>
+      <w:bookmarkStart w:id="25" w:name="references"/>
       <w:r>
         <w:t xml:space="preserve">References</w:t>
       </w:r>
-      <w:bookmarkEnd w:id="33"/>
+      <w:bookmarkEnd w:id="25"/>
     </w:p>
-    <w:bookmarkStart w:id="34" w:name="refs"/>
-    <w:bookmarkEnd w:id="34"/>
+    <w:bookmarkStart w:id="26" w:name="refs"/>
+    <w:bookmarkEnd w:id="26"/>
     <w:sectPr>
       <w:pgSz w:w="12240" w:h="15840"/>
       <w:pgMar w:top="1440" w:right="1440" w:bottom="1440" w:left="1440" w:header="720" w:footer="720" w:gutter="0"/>
@@ -643,7 +380,7 @@
     </w:lvl>
   </w:abstractNum>
   <w:abstractNum w:abstractNumId="990">
-    <w:nsid w:val="244fc952"/>
+    <w:nsid w:val="469f92e7"/>
     <w:multiLevelType w:val="multilevel"/>
     <w:lvl w:ilvl="0">
       <w:numFmt w:val="bullet"/>
@@ -746,7 +483,7 @@
     </w:lvl>
   </w:abstractNum>
   <w:abstractNum w:abstractNumId="991">
-    <w:nsid w:val="ffada52d"/>
+    <w:nsid w:val="31fd6ec2"/>
     <w:multiLevelType w:val="multilevel"/>
     <w:lvl w:ilvl="0">
       <w:numFmt w:val="bullet"/>

--- a/manuscript.docx
+++ b/manuscript.docx
@@ -242,6 +242,12 @@
     <w:bookmarkStart w:id="26" w:name="refs"/>
     <w:bookmarkEnd w:id="26"/>
     <w:sectPr>
+      <w:headerReference w:type="even" r:id="rId9"/>
+      <w:headerReference w:type="default" r:id="rId11"/>
+      <w:footerReference w:type="even" r:id="rId14"/>
+      <w:footerReference w:type="default" r:id="rId13"/>
+      <w:headerReference w:type="first" r:id="rId10"/>
+      <w:footerReference w:type="first" r:id="rId12"/>
       <w:pgSz w:w="12240" w:h="15840"/>
       <w:pgMar w:top="1440" w:right="1440" w:bottom="1440" w:left="1440" w:header="720" w:footer="720" w:gutter="0"/>
       <w:cols w:space="720"/>
@@ -254,6 +260,36 @@
 <w:comments xmlns:w="http://schemas.openxmlformats.org/wordprocessingml/2006/main" xmlns:m="http://schemas.openxmlformats.org/officeDocument/2006/math" xmlns:r="http://schemas.openxmlformats.org/officeDocument/2006/relationships" xmlns:o="urn:schemas-microsoft-com:office:office" xmlns:v="urn:schemas-microsoft-com:vml" xmlns:w10="urn:schemas-microsoft-com:office:word" xmlns:a="http://schemas.openxmlformats.org/drawingml/2006/main" xmlns:pic="http://schemas.openxmlformats.org/drawingml/2006/picture" xmlns:wp="http://schemas.openxmlformats.org/drawingml/2006/wordprocessingDrawing"/>
 </file>
 
+<file path=word/footer1.xml><?xml version="1.0" encoding="utf-8"?>
+<w:ftr xmlns:wpc="http://schemas.microsoft.com/office/word/2010/wordprocessingCanvas" xmlns:cx="http://schemas.microsoft.com/office/drawing/2014/chartex" xmlns:cx1="http://schemas.microsoft.com/office/drawing/2015/9/8/chartex" xmlns:cx2="http://schemas.microsoft.com/office/drawing/2015/10/21/chartex" xmlns:cx3="http://schemas.microsoft.com/office/drawing/2016/5/9/chartex" xmlns:cx4="http://schemas.microsoft.com/office/drawing/2016/5/10/chartex" xmlns:cx5="http://schemas.microsoft.com/office/drawing/2016/5/11/chartex" xmlns:cx6="http://schemas.microsoft.com/office/drawing/2016/5/12/chartex" xmlns:cx7="http://schemas.microsoft.com/office/drawing/2016/5/13/chartex" xmlns:cx8="http://schemas.microsoft.com/office/drawing/2016/5/14/chartex" xmlns:mc="http://schemas.openxmlformats.org/markup-compatibility/2006" xmlns:aink="http://schemas.microsoft.com/office/drawing/2016/ink" xmlns:am3d="http://schemas.microsoft.com/office/drawing/2017/model3d" xmlns:o="urn:schemas-microsoft-com:office:office" xmlns:r="http://schemas.openxmlformats.org/officeDocument/2006/relationships" xmlns:m="http://schemas.openxmlformats.org/officeDocument/2006/math" xmlns:v="urn:schemas-microsoft-com:vml" xmlns:wp14="http://schemas.microsoft.com/office/word/2010/wordprocessingDrawing" xmlns:wp="http://schemas.openxmlformats.org/drawingml/2006/wordprocessingDrawing" xmlns:w10="urn:schemas-microsoft-com:office:word" xmlns:w="http://schemas.openxmlformats.org/wordprocessingml/2006/main" xmlns:w14="http://schemas.microsoft.com/office/word/2010/wordml" xmlns:w15="http://schemas.microsoft.com/office/word/2012/wordml" xmlns:w16cid="http://schemas.microsoft.com/office/word/2016/wordml/cid" xmlns:w16se="http://schemas.microsoft.com/office/word/2015/wordml/symex" xmlns:wpg="http://schemas.microsoft.com/office/word/2010/wordprocessingGroup" xmlns:wpi="http://schemas.microsoft.com/office/word/2010/wordprocessingInk" xmlns:wne="http://schemas.microsoft.com/office/word/2006/wordml" xmlns:wps="http://schemas.microsoft.com/office/word/2010/wordprocessingShape" mc:Ignorable="w14 w15 w16se w16cid wp14">
+  <w:p>
+    <w:pPr>
+      <w:pStyle w:val="Footer"/>
+    </w:pPr>
+  </w:p>
+</w:ftr>
+</file>
+
+<file path=word/footer2.xml><?xml version="1.0" encoding="utf-8"?>
+<w:ftr xmlns:wpc="http://schemas.microsoft.com/office/word/2010/wordprocessingCanvas" xmlns:cx="http://schemas.microsoft.com/office/drawing/2014/chartex" xmlns:cx1="http://schemas.microsoft.com/office/drawing/2015/9/8/chartex" xmlns:cx2="http://schemas.microsoft.com/office/drawing/2015/10/21/chartex" xmlns:cx3="http://schemas.microsoft.com/office/drawing/2016/5/9/chartex" xmlns:cx4="http://schemas.microsoft.com/office/drawing/2016/5/10/chartex" xmlns:cx5="http://schemas.microsoft.com/office/drawing/2016/5/11/chartex" xmlns:cx6="http://schemas.microsoft.com/office/drawing/2016/5/12/chartex" xmlns:cx7="http://schemas.microsoft.com/office/drawing/2016/5/13/chartex" xmlns:cx8="http://schemas.microsoft.com/office/drawing/2016/5/14/chartex" xmlns:mc="http://schemas.openxmlformats.org/markup-compatibility/2006" xmlns:aink="http://schemas.microsoft.com/office/drawing/2016/ink" xmlns:am3d="http://schemas.microsoft.com/office/drawing/2017/model3d" xmlns:o="urn:schemas-microsoft-com:office:office" xmlns:r="http://schemas.openxmlformats.org/officeDocument/2006/relationships" xmlns:m="http://schemas.openxmlformats.org/officeDocument/2006/math" xmlns:v="urn:schemas-microsoft-com:vml" xmlns:wp14="http://schemas.microsoft.com/office/word/2010/wordprocessingDrawing" xmlns:wp="http://schemas.openxmlformats.org/drawingml/2006/wordprocessingDrawing" xmlns:w10="urn:schemas-microsoft-com:office:word" xmlns:w="http://schemas.openxmlformats.org/wordprocessingml/2006/main" xmlns:w14="http://schemas.microsoft.com/office/word/2010/wordml" xmlns:w15="http://schemas.microsoft.com/office/word/2012/wordml" xmlns:w16cid="http://schemas.microsoft.com/office/word/2016/wordml/cid" xmlns:w16se="http://schemas.microsoft.com/office/word/2015/wordml/symex" xmlns:wpg="http://schemas.microsoft.com/office/word/2010/wordprocessingGroup" xmlns:wpi="http://schemas.microsoft.com/office/word/2010/wordprocessingInk" xmlns:wne="http://schemas.microsoft.com/office/word/2006/wordml" xmlns:wps="http://schemas.microsoft.com/office/word/2010/wordprocessingShape" mc:Ignorable="w14 w15 w16se w16cid wp14">
+  <w:p>
+    <w:pPr>
+      <w:pStyle w:val="Footer"/>
+    </w:pPr>
+  </w:p>
+</w:ftr>
+</file>
+
+<file path=word/footer3.xml><?xml version="1.0" encoding="utf-8"?>
+<w:ftr xmlns:wpc="http://schemas.microsoft.com/office/word/2010/wordprocessingCanvas" xmlns:cx="http://schemas.microsoft.com/office/drawing/2014/chartex" xmlns:cx1="http://schemas.microsoft.com/office/drawing/2015/9/8/chartex" xmlns:cx2="http://schemas.microsoft.com/office/drawing/2015/10/21/chartex" xmlns:cx3="http://schemas.microsoft.com/office/drawing/2016/5/9/chartex" xmlns:cx4="http://schemas.microsoft.com/office/drawing/2016/5/10/chartex" xmlns:cx5="http://schemas.microsoft.com/office/drawing/2016/5/11/chartex" xmlns:cx6="http://schemas.microsoft.com/office/drawing/2016/5/12/chartex" xmlns:cx7="http://schemas.microsoft.com/office/drawing/2016/5/13/chartex" xmlns:cx8="http://schemas.microsoft.com/office/drawing/2016/5/14/chartex" xmlns:mc="http://schemas.openxmlformats.org/markup-compatibility/2006" xmlns:aink="http://schemas.microsoft.com/office/drawing/2016/ink" xmlns:am3d="http://schemas.microsoft.com/office/drawing/2017/model3d" xmlns:o="urn:schemas-microsoft-com:office:office" xmlns:r="http://schemas.openxmlformats.org/officeDocument/2006/relationships" xmlns:m="http://schemas.openxmlformats.org/officeDocument/2006/math" xmlns:v="urn:schemas-microsoft-com:vml" xmlns:wp14="http://schemas.microsoft.com/office/word/2010/wordprocessingDrawing" xmlns:wp="http://schemas.openxmlformats.org/drawingml/2006/wordprocessingDrawing" xmlns:w10="urn:schemas-microsoft-com:office:word" xmlns:w="http://schemas.openxmlformats.org/wordprocessingml/2006/main" xmlns:w14="http://schemas.microsoft.com/office/word/2010/wordml" xmlns:w15="http://schemas.microsoft.com/office/word/2012/wordml" xmlns:w16cid="http://schemas.microsoft.com/office/word/2016/wordml/cid" xmlns:w16se="http://schemas.microsoft.com/office/word/2015/wordml/symex" xmlns:wpg="http://schemas.microsoft.com/office/word/2010/wordprocessingGroup" xmlns:wpi="http://schemas.microsoft.com/office/word/2010/wordprocessingInk" xmlns:wne="http://schemas.microsoft.com/office/word/2006/wordml" xmlns:wps="http://schemas.microsoft.com/office/word/2010/wordprocessingShape" mc:Ignorable="w14 w15 w16se w16cid wp14">
+  <w:p>
+    <w:pPr>
+      <w:pStyle w:val="Footer"/>
+    </w:pPr>
+  </w:p>
+</w:ftr>
+</file>
+
 <file path=word/footnotes.xml><?xml version="1.0" encoding="utf-8"?>
 <w:footnotes xmlns:w="http://schemas.openxmlformats.org/wordprocessingml/2006/main" xmlns:m="http://schemas.openxmlformats.org/officeDocument/2006/math" xmlns:r="http://schemas.openxmlformats.org/officeDocument/2006/relationships" xmlns:o="urn:schemas-microsoft-com:office:office" xmlns:v="urn:schemas-microsoft-com:vml" xmlns:w10="urn:schemas-microsoft-com:office:word" xmlns:a="http://schemas.openxmlformats.org/drawingml/2006/main" xmlns:pic="http://schemas.openxmlformats.org/drawingml/2006/picture" xmlns:wp="http://schemas.openxmlformats.org/drawingml/2006/wordprocessingDrawing">
   <w:footnote w:type="continuationSeparator" w:id="0">
@@ -271,6 +307,63 @@
     </w:p>
   </w:footnote>
 </w:footnotes>
+</file>
+
+<file path=word/header1.xml><?xml version="1.0" encoding="utf-8"?>
+<w:hdr xmlns:wpc="http://schemas.microsoft.com/office/word/2010/wordprocessingCanvas" xmlns:cx="http://schemas.microsoft.com/office/drawing/2014/chartex" xmlns:cx1="http://schemas.microsoft.com/office/drawing/2015/9/8/chartex" xmlns:cx2="http://schemas.microsoft.com/office/drawing/2015/10/21/chartex" xmlns:cx3="http://schemas.microsoft.com/office/drawing/2016/5/9/chartex" xmlns:cx4="http://schemas.microsoft.com/office/drawing/2016/5/10/chartex" xmlns:cx5="http://schemas.microsoft.com/office/drawing/2016/5/11/chartex" xmlns:cx6="http://schemas.microsoft.com/office/drawing/2016/5/12/chartex" xmlns:cx7="http://schemas.microsoft.com/office/drawing/2016/5/13/chartex" xmlns:cx8="http://schemas.microsoft.com/office/drawing/2016/5/14/chartex" xmlns:mc="http://schemas.openxmlformats.org/markup-compatibility/2006" xmlns:aink="http://schemas.microsoft.com/office/drawing/2016/ink" xmlns:am3d="http://schemas.microsoft.com/office/drawing/2017/model3d" xmlns:o="urn:schemas-microsoft-com:office:office" xmlns:r="http://schemas.openxmlformats.org/officeDocument/2006/relationships" xmlns:m="http://schemas.openxmlformats.org/officeDocument/2006/math" xmlns:v="urn:schemas-microsoft-com:vml" xmlns:wp14="http://schemas.microsoft.com/office/word/2010/wordprocessingDrawing" xmlns:wp="http://schemas.openxmlformats.org/drawingml/2006/wordprocessingDrawing" xmlns:w10="urn:schemas-microsoft-com:office:word" xmlns:w="http://schemas.openxmlformats.org/wordprocessingml/2006/main" xmlns:w14="http://schemas.microsoft.com/office/word/2010/wordml" xmlns:w15="http://schemas.microsoft.com/office/word/2012/wordml" xmlns:w16cid="http://schemas.microsoft.com/office/word/2016/wordml/cid" xmlns:w16se="http://schemas.microsoft.com/office/word/2015/wordml/symex" xmlns:wpg="http://schemas.microsoft.com/office/word/2010/wordprocessingGroup" xmlns:wpi="http://schemas.microsoft.com/office/word/2010/wordprocessingInk" xmlns:wne="http://schemas.microsoft.com/office/word/2006/wordml" xmlns:wps="http://schemas.microsoft.com/office/word/2010/wordprocessingShape" mc:Ignorable="w14 w15 w16se w16cid wp14">
+  <w:p>
+    <w:pPr>
+      <w:pStyle w:val="Header"/>
+    </w:pPr>
+  </w:p>
+</w:hdr>
+</file>
+
+<file path=word/header2.xml><?xml version="1.0" encoding="utf-8"?>
+<w:hdr xmlns:wpc="http://schemas.microsoft.com/office/word/2010/wordprocessingCanvas" xmlns:cx="http://schemas.microsoft.com/office/drawing/2014/chartex" xmlns:cx1="http://schemas.microsoft.com/office/drawing/2015/9/8/chartex" xmlns:cx2="http://schemas.microsoft.com/office/drawing/2015/10/21/chartex" xmlns:cx3="http://schemas.microsoft.com/office/drawing/2016/5/9/chartex" xmlns:cx4="http://schemas.microsoft.com/office/drawing/2016/5/10/chartex" xmlns:cx5="http://schemas.microsoft.com/office/drawing/2016/5/11/chartex" xmlns:cx6="http://schemas.microsoft.com/office/drawing/2016/5/12/chartex" xmlns:cx7="http://schemas.microsoft.com/office/drawing/2016/5/13/chartex" xmlns:cx8="http://schemas.microsoft.com/office/drawing/2016/5/14/chartex" xmlns:mc="http://schemas.openxmlformats.org/markup-compatibility/2006" xmlns:aink="http://schemas.microsoft.com/office/drawing/2016/ink" xmlns:am3d="http://schemas.microsoft.com/office/drawing/2017/model3d" xmlns:o="urn:schemas-microsoft-com:office:office" xmlns:r="http://schemas.openxmlformats.org/officeDocument/2006/relationships" xmlns:m="http://schemas.openxmlformats.org/officeDocument/2006/math" xmlns:v="urn:schemas-microsoft-com:vml" xmlns:wp14="http://schemas.microsoft.com/office/word/2010/wordprocessingDrawing" xmlns:wp="http://schemas.openxmlformats.org/drawingml/2006/wordprocessingDrawing" xmlns:w10="urn:schemas-microsoft-com:office:word" xmlns:w="http://schemas.openxmlformats.org/wordprocessingml/2006/main" xmlns:w14="http://schemas.microsoft.com/office/word/2010/wordml" xmlns:w15="http://schemas.microsoft.com/office/word/2012/wordml" xmlns:w16cid="http://schemas.microsoft.com/office/word/2016/wordml/cid" xmlns:w16se="http://schemas.microsoft.com/office/word/2015/wordml/symex" xmlns:wpg="http://schemas.microsoft.com/office/word/2010/wordprocessingGroup" xmlns:wpi="http://schemas.microsoft.com/office/word/2010/wordprocessingInk" xmlns:wne="http://schemas.microsoft.com/office/word/2006/wordml" xmlns:wps="http://schemas.microsoft.com/office/word/2010/wordprocessingShape" mc:Ignorable="w14 w15 w16se w16cid wp14">
+  <w:p>
+    <w:pPr>
+      <w:pStyle w:val="Header"/>
+      <w:tabs>
+        <w:tab w:val="clear" w:pos="4680"/>
+      </w:tabs>
+    </w:pPr>
+    <w:r>
+      <w:t>David R. Slochower</w:t>
+    </w:r>
+    <w:r>
+      <w:tab/>
+    </w:r>
+    <w:r>
+      <w:fldChar w:fldCharType="begin"/>
+    </w:r>
+    <w:r>
+      <w:instrText xml:space="preserve"> DATE \@ "MMMM d, yyyy" </w:instrText>
+    </w:r>
+    <w:r>
+      <w:fldChar w:fldCharType="separate"/>
+    </w:r>
+    <w:r>
+      <w:rPr>
+        <w:noProof/>
+      </w:rPr>
+      <w:t>August 18, 2018</w:t>
+    </w:r>
+    <w:r>
+      <w:fldChar w:fldCharType="end"/>
+    </w:r>
+  </w:p>
+</w:hdr>
+</file>
+
+<file path=word/header3.xml><?xml version="1.0" encoding="utf-8"?>
+<w:hdr xmlns:wpc="http://schemas.microsoft.com/office/word/2010/wordprocessingCanvas" xmlns:cx="http://schemas.microsoft.com/office/drawing/2014/chartex" xmlns:cx1="http://schemas.microsoft.com/office/drawing/2015/9/8/chartex" xmlns:cx2="http://schemas.microsoft.com/office/drawing/2015/10/21/chartex" xmlns:cx3="http://schemas.microsoft.com/office/drawing/2016/5/9/chartex" xmlns:cx4="http://schemas.microsoft.com/office/drawing/2016/5/10/chartex" xmlns:cx5="http://schemas.microsoft.com/office/drawing/2016/5/11/chartex" xmlns:cx6="http://schemas.microsoft.com/office/drawing/2016/5/12/chartex" xmlns:cx7="http://schemas.microsoft.com/office/drawing/2016/5/13/chartex" xmlns:cx8="http://schemas.microsoft.com/office/drawing/2016/5/14/chartex" xmlns:mc="http://schemas.openxmlformats.org/markup-compatibility/2006" xmlns:aink="http://schemas.microsoft.com/office/drawing/2016/ink" xmlns:am3d="http://schemas.microsoft.com/office/drawing/2017/model3d" xmlns:o="urn:schemas-microsoft-com:office:office" xmlns:r="http://schemas.openxmlformats.org/officeDocument/2006/relationships" xmlns:m="http://schemas.openxmlformats.org/officeDocument/2006/math" xmlns:v="urn:schemas-microsoft-com:vml" xmlns:wp14="http://schemas.microsoft.com/office/word/2010/wordprocessingDrawing" xmlns:wp="http://schemas.openxmlformats.org/drawingml/2006/wordprocessingDrawing" xmlns:w10="urn:schemas-microsoft-com:office:word" xmlns:w="http://schemas.openxmlformats.org/wordprocessingml/2006/main" xmlns:w14="http://schemas.microsoft.com/office/word/2010/wordml" xmlns:w15="http://schemas.microsoft.com/office/word/2012/wordml" xmlns:w16cid="http://schemas.microsoft.com/office/word/2016/wordml/cid" xmlns:w16se="http://schemas.microsoft.com/office/word/2015/wordml/symex" xmlns:wpg="http://schemas.microsoft.com/office/word/2010/wordprocessingGroup" xmlns:wpi="http://schemas.microsoft.com/office/word/2010/wordprocessingInk" xmlns:wne="http://schemas.microsoft.com/office/word/2006/wordml" xmlns:wps="http://schemas.microsoft.com/office/word/2010/wordprocessingShape" mc:Ignorable="w14 w15 w16se w16cid wp14">
+  <w:p>
+    <w:pPr>
+      <w:pStyle w:val="Header"/>
+    </w:pPr>
+  </w:p>
+</w:hdr>
 </file>
 
 <file path=word/numbering.xml><?xml version="1.0" encoding="utf-8"?>
@@ -380,7 +473,7 @@
     </w:lvl>
   </w:abstractNum>
   <w:abstractNum w:abstractNumId="990">
-    <w:nsid w:val="469f92e7"/>
+    <w:nsid w:val="21de9e24"/>
     <w:multiLevelType w:val="multilevel"/>
     <w:lvl w:ilvl="0">
       <w:numFmt w:val="bullet"/>
@@ -483,7 +576,7 @@
     </w:lvl>
   </w:abstractNum>
   <w:abstractNum w:abstractNumId="991">
-    <w:nsid w:val="31fd6ec2"/>
+    <w:nsid w:val="fd3c79ff"/>
     <w:multiLevelType w:val="multilevel"/>
     <w:lvl w:ilvl="0">
       <w:numFmt w:val="bullet"/>
@@ -635,7 +728,7 @@
     <w:lsdException w:name="Normal Indent" w:semiHidden="1" w:unhideWhenUsed="1"/>
     <w:lsdException w:name="footnote text" w:semiHidden="1" w:unhideWhenUsed="1"/>
     <w:lsdException w:name="annotation text" w:semiHidden="1" w:unhideWhenUsed="1"/>
-    <w:lsdException w:name="header" w:semiHidden="1" w:unhideWhenUsed="1"/>
+    <w:lsdException w:name="header" w:semiHidden="1" w:uiPriority="99" w:unhideWhenUsed="1"/>
     <w:lsdException w:name="footer" w:semiHidden="1" w:unhideWhenUsed="1"/>
     <w:lsdException w:name="index heading" w:semiHidden="1" w:unhideWhenUsed="1"/>
     <w:lsdException w:name="caption" w:semiHidden="1" w:unhideWhenUsed="1"/>
@@ -960,11 +1053,11 @@
     <w:next w:val="BodyText"/>
     <w:uiPriority w:val="9"/>
     <w:qFormat/>
-    <w:rsid w:val="00092FCA"/>
+    <w:rsid w:val="004B5BCA"/>
     <w:pPr>
       <w:keepNext/>
       <w:keepLines/>
-      <w:spacing w:before="120" w:after="120"/>
+      <w:spacing w:before="240" w:after="60"/>
       <w:outlineLvl w:val="0"/>
     </w:pPr>
     <w:rPr>
@@ -982,19 +1075,19 @@
     <w:uiPriority w:val="9"/>
     <w:unhideWhenUsed/>
     <w:qFormat/>
-    <w:rsid w:val="00092FCA"/>
+    <w:rsid w:val="00E51F86"/>
     <w:pPr>
       <w:keepNext/>
       <w:keepLines/>
-      <w:spacing w:before="120" w:after="120"/>
+      <w:spacing w:before="60" w:after="0"/>
       <w:outlineLvl w:val="1"/>
     </w:pPr>
     <w:rPr>
       <w:rFonts w:asciiTheme="majorHAnsi" w:eastAsiaTheme="majorEastAsia" w:hAnsiTheme="majorHAnsi" w:cstheme="majorBidi"/>
       <w:bCs/>
-      <w:i/>
       <w:color w:val="000000" w:themeColor="text1"/>
       <w:szCs w:val="32"/>
+      <w:u w:val="single"/>
     </w:rPr>
   </w:style>
   <w:style w:type="paragraph" w:styleId="Heading3">
@@ -1004,19 +1097,19 @@
     <w:uiPriority w:val="9"/>
     <w:unhideWhenUsed/>
     <w:qFormat/>
-    <w:rsid w:val="00092FCA"/>
+    <w:rsid w:val="00E51F86"/>
     <w:pPr>
       <w:keepNext/>
       <w:keepLines/>
-      <w:spacing w:before="120" w:after="120"/>
+      <w:spacing w:before="60" w:after="0"/>
       <w:outlineLvl w:val="2"/>
     </w:pPr>
     <w:rPr>
       <w:rFonts w:asciiTheme="majorHAnsi" w:eastAsiaTheme="majorEastAsia" w:hAnsiTheme="majorHAnsi" w:cstheme="majorBidi"/>
       <w:bCs/>
+      <w:i/>
       <w:color w:val="000000" w:themeColor="text1"/>
       <w:szCs w:val="28"/>
-      <w:u w:val="single"/>
     </w:rPr>
   </w:style>
   <w:style w:type="paragraph" w:styleId="Heading4">
@@ -1165,9 +1258,9 @@
     <w:name w:val="Body Text"/>
     <w:basedOn w:val="Normal"/>
     <w:qFormat/>
-    <w:rsid w:val="003F52C0"/>
-    <w:pPr>
-      <w:spacing w:before="120" w:after="120" w:line="259" w:lineRule="auto"/>
+    <w:rsid w:val="00E51F86"/>
+    <w:pPr>
+      <w:spacing w:after="120" w:line="259" w:lineRule="auto"/>
       <w:jc w:val="both"/>
     </w:pPr>
     <w:rPr>
@@ -1193,11 +1286,11 @@
     <w:basedOn w:val="Normal"/>
     <w:next w:val="BodyText"/>
     <w:qFormat/>
-    <w:rsid w:val="00944C97"/>
+    <w:rsid w:val="00AB399D"/>
     <w:pPr>
       <w:keepNext/>
       <w:keepLines/>
-      <w:spacing w:before="480" w:after="240"/>
+      <w:spacing w:after="240"/>
       <w:jc w:val="both"/>
     </w:pPr>
     <w:rPr>
@@ -1205,7 +1298,7 @@
       <w:b/>
       <w:bCs/>
       <w:color w:val="000000" w:themeColor="text1"/>
-      <w:sz w:val="36"/>
+      <w:sz w:val="28"/>
       <w:szCs w:val="36"/>
     </w:rPr>
   </w:style>
@@ -1390,13 +1483,55 @@
     <w:qFormat/>
     <w:rsid w:val="003B03E2"/>
     <w:pPr>
-      <w:spacing w:before="240" w:line="259" w:lineRule="auto"/>
+      <w:spacing w:line="259" w:lineRule="auto"/>
       <w:outlineLvl w:val="9"/>
     </w:pPr>
     <w:rPr>
       <w:b w:val="0"/>
       <w:bCs w:val="0"/>
     </w:rPr>
+  </w:style>
+  <w:style w:type="paragraph" w:styleId="Header">
+    <w:name w:val="header"/>
+    <w:basedOn w:val="Normal"/>
+    <w:link w:val="HeaderChar"/>
+    <w:uiPriority w:val="99"/>
+    <w:unhideWhenUsed/>
+    <w:rsid w:val="00564155"/>
+    <w:pPr>
+      <w:tabs>
+        <w:tab w:val="center" w:pos="4680"/>
+        <w:tab w:val="right" w:pos="9360"/>
+      </w:tabs>
+      <w:spacing w:after="0"/>
+    </w:pPr>
+  </w:style>
+  <w:style w:type="character" w:customStyle="1" w:styleId="HeaderChar">
+    <w:name w:val="Header Char"/>
+    <w:basedOn w:val="DefaultParagraphFont"/>
+    <w:link w:val="Header"/>
+    <w:uiPriority w:val="99"/>
+    <w:rsid w:val="00564155"/>
+  </w:style>
+  <w:style w:type="paragraph" w:styleId="Footer">
+    <w:name w:val="footer"/>
+    <w:basedOn w:val="Normal"/>
+    <w:link w:val="FooterChar"/>
+    <w:unhideWhenUsed/>
+    <w:rsid w:val="00564155"/>
+    <w:pPr>
+      <w:tabs>
+        <w:tab w:val="center" w:pos="4680"/>
+        <w:tab w:val="right" w:pos="9360"/>
+      </w:tabs>
+      <w:spacing w:after="0"/>
+    </w:pPr>
+  </w:style>
+  <w:style w:type="character" w:customStyle="1" w:styleId="FooterChar">
+    <w:name w:val="Footer Char"/>
+    <w:basedOn w:val="DefaultParagraphFont"/>
+    <w:link w:val="Footer"/>
+    <w:rsid w:val="00564155"/>
   </w:style>
   <w:style w:type="paragraph" w:customStyle="1" w:styleId="SourceCode">
     <w:name w:val="Source Code"/>
